--- a/class outlines/LabVIEW101_week8-9.docx
+++ b/class outlines/LabVIEW101_week8-9.docx
@@ -1,6 +1,6 @@
 
 <file path=word/document.xml><?xml version="1.0" encoding="utf-8"?>
-<w:document xmlns:wpc="http://schemas.microsoft.com/office/word/2010/wordprocessingCanvas" xmlns:cx="http://schemas.microsoft.com/office/drawing/2014/chartex" xmlns:mc="http://schemas.openxmlformats.org/markup-compatibility/2006" xmlns:o="urn:schemas-microsoft-com:office:office" xmlns:r="http://schemas.openxmlformats.org/officeDocument/2006/relationships" xmlns:m="http://schemas.openxmlformats.org/officeDocument/2006/math" xmlns:v="urn:schemas-microsoft-com:vml" xmlns:wp14="http://schemas.microsoft.com/office/word/2010/wordprocessingDrawing" xmlns:wp="http://schemas.openxmlformats.org/drawingml/2006/wordprocessingDrawing" xmlns:w10="urn:schemas-microsoft-com:office:word" xmlns:w="http://schemas.openxmlformats.org/wordprocessingml/2006/main" xmlns:w14="http://schemas.microsoft.com/office/word/2010/wordml" xmlns:w15="http://schemas.microsoft.com/office/word/2012/wordml" xmlns:w16se="http://schemas.microsoft.com/office/word/2015/wordml/symex" xmlns:wpg="http://schemas.microsoft.com/office/word/2010/wordprocessingGroup" xmlns:wpi="http://schemas.microsoft.com/office/word/2010/wordprocessingInk" xmlns:wne="http://schemas.microsoft.com/office/word/2006/wordml" xmlns:wps="http://schemas.microsoft.com/office/word/2010/wordprocessingShape" mc:Ignorable="w14 w15 w16se wp14">
+<w:document xmlns:wpc="http://schemas.microsoft.com/office/word/2010/wordprocessingCanvas" xmlns:cx="http://schemas.microsoft.com/office/drawing/2014/chartex" xmlns:cx1="http://schemas.microsoft.com/office/drawing/2015/9/8/chartex" xmlns:cx2="http://schemas.microsoft.com/office/drawing/2015/10/21/chartex" xmlns:cx3="http://schemas.microsoft.com/office/drawing/2016/5/9/chartex" xmlns:cx4="http://schemas.microsoft.com/office/drawing/2016/5/10/chartex" xmlns:cx5="http://schemas.microsoft.com/office/drawing/2016/5/11/chartex" xmlns:cx6="http://schemas.microsoft.com/office/drawing/2016/5/12/chartex" xmlns:cx7="http://schemas.microsoft.com/office/drawing/2016/5/13/chartex" xmlns:cx8="http://schemas.microsoft.com/office/drawing/2016/5/14/chartex" xmlns:mc="http://schemas.openxmlformats.org/markup-compatibility/2006" xmlns:aink="http://schemas.microsoft.com/office/drawing/2016/ink" xmlns:am3d="http://schemas.microsoft.com/office/drawing/2017/model3d" xmlns:o="urn:schemas-microsoft-com:office:office" xmlns:r="http://schemas.openxmlformats.org/officeDocument/2006/relationships" xmlns:m="http://schemas.openxmlformats.org/officeDocument/2006/math" xmlns:v="urn:schemas-microsoft-com:vml" xmlns:wp14="http://schemas.microsoft.com/office/word/2010/wordprocessingDrawing" xmlns:wp="http://schemas.openxmlformats.org/drawingml/2006/wordprocessingDrawing" xmlns:w10="urn:schemas-microsoft-com:office:word" xmlns:w="http://schemas.openxmlformats.org/wordprocessingml/2006/main" xmlns:w14="http://schemas.microsoft.com/office/word/2010/wordml" xmlns:w15="http://schemas.microsoft.com/office/word/2012/wordml" xmlns:w16cex="http://schemas.microsoft.com/office/word/2018/wordml/cex" xmlns:w16cid="http://schemas.microsoft.com/office/word/2016/wordml/cid" xmlns:w16="http://schemas.microsoft.com/office/word/2018/wordml" xmlns:w16se="http://schemas.microsoft.com/office/word/2015/wordml/symex" xmlns:wpg="http://schemas.microsoft.com/office/word/2010/wordprocessingGroup" xmlns:wpi="http://schemas.microsoft.com/office/word/2010/wordprocessingInk" xmlns:wne="http://schemas.microsoft.com/office/word/2006/wordml" xmlns:wps="http://schemas.microsoft.com/office/word/2010/wordprocessingShape" mc:Ignorable="w14 w15 w16se w16cid w16 w16cex wp14">
   <w:body>
     <w:p>
       <w:pPr>
@@ -32,11 +32,13 @@
       <w:pPr>
         <w:rPr>
           <w:u w:val="single"/>
+          <w:lang w:val="en-CA"/>
         </w:rPr>
       </w:pPr>
       <w:r>
         <w:rPr>
           <w:u w:val="single"/>
+          <w:lang w:val="en-CA"/>
         </w:rPr>
         <w:t>Before class:</w:t>
       </w:r>
@@ -52,15 +54,20 @@
         <w:rPr>
           <w:rStyle w:val="Hyperlink"/>
           <w:i w:val="0"/>
-        </w:rPr>
-      </w:pPr>
-      <w:r>
+          <w:lang w:val="en-CA"/>
+        </w:rPr>
+      </w:pPr>
+      <w:r>
+        <w:rPr>
+          <w:lang w:val="en-CA"/>
+        </w:rPr>
         <w:t xml:space="preserve">Download updates from </w:t>
       </w:r>
       <w:hyperlink r:id="rId6" w:history="1">
         <w:r>
           <w:rPr>
             <w:rStyle w:val="Hyperlink"/>
+            <w:lang w:val="en-CA"/>
           </w:rPr>
           <w:t>https://github.com/rizett/LabVIEW-101</w:t>
         </w:r>
@@ -70,6 +77,7 @@
       <w:pPr>
         <w:rPr>
           <w:u w:val="single"/>
+          <w:lang w:val="en-CA"/>
         </w:rPr>
       </w:pPr>
     </w:p>
@@ -83,72 +91,171 @@
       <w:r>
         <w:rPr>
           <w:u w:val="single"/>
+          <w:lang w:val="en-CA"/>
         </w:rPr>
         <w:t>Required equipment:</w:t>
       </w:r>
     </w:p>
     <w:p>
-      <w:r>
+      <w:pPr>
+        <w:rPr>
+          <w:lang w:val="en-CA"/>
+        </w:rPr>
+      </w:pPr>
+      <w:r>
+        <w:rPr>
+          <w:lang w:val="en-CA"/>
+        </w:rPr>
         <w:t>Computer with LV</w:t>
       </w:r>
       <w:r>
+        <w:rPr>
+          <w:lang w:val="en-CA"/>
+        </w:rPr>
         <w:t xml:space="preserve"> and NI-MAX</w:t>
       </w:r>
       <w:r>
+        <w:rPr>
+          <w:lang w:val="en-CA"/>
+        </w:rPr>
         <w:t xml:space="preserve"> installed</w:t>
       </w:r>
     </w:p>
     <w:p>
-      <w:r>
+      <w:pPr>
+        <w:rPr>
+          <w:lang w:val="en-CA"/>
+        </w:rPr>
+      </w:pPr>
+      <w:r>
+        <w:rPr>
+          <w:lang w:val="en-CA"/>
+        </w:rPr>
         <w:t>3x Fans</w:t>
       </w:r>
     </w:p>
     <w:p>
-      <w:r>
+      <w:pPr>
+        <w:rPr>
+          <w:lang w:val="en-CA"/>
+        </w:rPr>
+      </w:pPr>
+      <w:r>
+        <w:rPr>
+          <w:lang w:val="en-CA"/>
+        </w:rPr>
         <w:t>3x DC power supplies</w:t>
       </w:r>
     </w:p>
     <w:p>
-      <w:r>
+      <w:pPr>
+        <w:rPr>
+          <w:lang w:val="en-CA"/>
+        </w:rPr>
+      </w:pPr>
+      <w:r>
+        <w:rPr>
+          <w:lang w:val="en-CA"/>
+        </w:rPr>
         <w:t>3x DC relays</w:t>
       </w:r>
     </w:p>
     <w:p>
-      <w:r>
-        <w:t>3x Thermocouples</w:t>
-      </w:r>
-    </w:p>
-    <w:p>
-      <w:r>
-        <w:t>1x Paddlewheel</w:t>
-      </w:r>
-    </w:p>
-    <w:p>
-      <w:r>
+      <w:pPr>
+        <w:rPr>
+          <w:lang w:val="en-CA"/>
+        </w:rPr>
+      </w:pPr>
+      <w:r>
+        <w:rPr>
+          <w:lang w:val="en-CA"/>
+        </w:rPr>
         <w:t>1x Solenoid valve</w:t>
       </w:r>
     </w:p>
     <w:p>
-      <w:r>
+      <w:pPr>
+        <w:rPr>
+          <w:lang w:val="en-CA"/>
+        </w:rPr>
+      </w:pPr>
+      <w:r>
+        <w:rPr>
+          <w:lang w:val="en-CA"/>
+        </w:rPr>
+        <w:t>1</w:t>
+      </w:r>
+      <w:r>
+        <w:rPr>
+          <w:lang w:val="en-CA"/>
+        </w:rPr>
+        <w:t>x Thermocouple</w:t>
+      </w:r>
+    </w:p>
+    <w:p>
+      <w:pPr>
+        <w:rPr>
+          <w:lang w:val="en-CA"/>
+        </w:rPr>
+      </w:pPr>
+      <w:r>
+        <w:rPr>
+          <w:lang w:val="en-CA"/>
+        </w:rPr>
+        <w:t>2</w:t>
+      </w:r>
+      <w:r>
+        <w:rPr>
+          <w:lang w:val="en-CA"/>
+        </w:rPr>
+        <w:t>x Paddlewheel</w:t>
+      </w:r>
+    </w:p>
+    <w:p>
+      <w:pPr>
+        <w:rPr>
+          <w:lang w:val="en-CA"/>
+        </w:rPr>
+      </w:pPr>
+      <w:r>
+        <w:rPr>
+          <w:lang w:val="en-CA"/>
+        </w:rPr>
         <w:t>1x Optics valve</w:t>
       </w:r>
     </w:p>
-    <w:p/>
+    <w:p>
+      <w:pPr>
+        <w:rPr>
+          <w:lang w:val="en-CA"/>
+        </w:rPr>
+      </w:pPr>
+    </w:p>
     <w:p>
       <w:pPr>
         <w:rPr>
           <w:u w:val="single"/>
+          <w:lang w:val="en-CA"/>
         </w:rPr>
       </w:pPr>
       <w:r>
         <w:rPr>
           <w:u w:val="single"/>
+          <w:lang w:val="en-CA"/>
         </w:rPr>
         <w:t>Topics:</w:t>
       </w:r>
     </w:p>
     <w:p>
-      <w:r>
+      <w:pPr>
+        <w:rPr>
+          <w:lang w:val="en-CA"/>
+        </w:rPr>
+      </w:pPr>
+      <w:r>
+        <w:rPr>
+          <w:lang w:val="en-CA"/>
+        </w:rPr>
         <w:t>Sending and acquiring analog signals via the NI-DAQ</w:t>
       </w:r>
     </w:p>
@@ -159,14 +266,40 @@
           <w:ilvl w:val="0"/>
           <w:numId w:val="27"/>
         </w:numPr>
-      </w:pPr>
-      <w:r>
-        <w:t>Week 8: Using the NI-DAQ to control power output to a device (e.g. fan, pump</w:t>
-      </w:r>
-      <w:r>
+        <w:rPr>
+          <w:lang w:val="en-CA"/>
+        </w:rPr>
+      </w:pPr>
+      <w:r>
+        <w:rPr>
+          <w:lang w:val="en-CA"/>
+        </w:rPr>
+        <w:t>Week 8: Using the NI-DAQ to control power output to a device (</w:t>
+      </w:r>
+      <w:proofErr w:type="gramStart"/>
+      <w:r>
+        <w:rPr>
+          <w:lang w:val="en-CA"/>
+        </w:rPr>
+        <w:t>e.g.</w:t>
+      </w:r>
+      <w:proofErr w:type="gramEnd"/>
+      <w:r>
+        <w:rPr>
+          <w:lang w:val="en-CA"/>
+        </w:rPr>
+        <w:t xml:space="preserve"> fan, pump</w:t>
+      </w:r>
+      <w:r>
+        <w:rPr>
+          <w:lang w:val="en-CA"/>
+        </w:rPr>
         <w:t>, valve</w:t>
       </w:r>
       <w:r>
+        <w:rPr>
+          <w:lang w:val="en-CA"/>
+        </w:rPr>
         <w:t>)</w:t>
       </w:r>
     </w:p>
@@ -177,13 +310,41 @@
           <w:ilvl w:val="0"/>
           <w:numId w:val="27"/>
         </w:numPr>
-      </w:pPr>
-      <w:r>
-        <w:t>Week 9: Using the NI-DAQ to read voltage from a device (e.g. thermocouple, paddlewheel)</w:t>
-      </w:r>
-    </w:p>
-    <w:p>
-      <w:r>
+        <w:rPr>
+          <w:lang w:val="en-CA"/>
+        </w:rPr>
+      </w:pPr>
+      <w:r>
+        <w:rPr>
+          <w:lang w:val="en-CA"/>
+        </w:rPr>
+        <w:t>Week 9: Using the NI-DAQ to read voltage from a device (</w:t>
+      </w:r>
+      <w:proofErr w:type="gramStart"/>
+      <w:r>
+        <w:rPr>
+          <w:lang w:val="en-CA"/>
+        </w:rPr>
+        <w:t>e.g.</w:t>
+      </w:r>
+      <w:proofErr w:type="gramEnd"/>
+      <w:r>
+        <w:rPr>
+          <w:lang w:val="en-CA"/>
+        </w:rPr>
+        <w:t xml:space="preserve"> thermocouple, paddlewheel)</w:t>
+      </w:r>
+    </w:p>
+    <w:p>
+      <w:pPr>
+        <w:rPr>
+          <w:lang w:val="en-CA"/>
+        </w:rPr>
+      </w:pPr>
+      <w:r>
+        <w:rPr>
+          <w:lang w:val="en-CA"/>
+        </w:rPr>
         <w:t>Think about your projects!</w:t>
       </w:r>
     </w:p>
@@ -259,7 +420,7 @@
         <w:rPr>
           <w:lang w:val="en-CA"/>
         </w:rPr>
-        <w:t xml:space="preserve">Wire output from NI-DAQ to Relay </w:t>
+        <w:t>Wire output from NI-DAQ to Relay</w:t>
       </w:r>
     </w:p>
     <w:p>
@@ -319,7 +480,7 @@
         <w:rPr>
           <w:lang w:val="en-CA"/>
         </w:rPr>
-        <w:t>Wire in a fan</w:t>
+        <w:t xml:space="preserve">Wire in a fan </w:t>
       </w:r>
     </w:p>
     <w:p>
@@ -348,6 +509,7 @@
           <w:numId w:val="28"/>
         </w:numPr>
         <w:rPr>
+          <w:color w:val="000000" w:themeColor="text1"/>
           <w:lang w:val="en-CA"/>
         </w:rPr>
       </w:pPr>
@@ -362,6 +524,26 @@
           <w:lang w:val="en-CA"/>
         </w:rPr>
         <w:t xml:space="preserve">: Block diagram &gt; Measurement I/O &gt; NI-DAQmx &gt; DAQ Assistant </w:t>
+      </w:r>
+    </w:p>
+    <w:p>
+      <w:pPr>
+        <w:pStyle w:val="ListParagraph"/>
+        <w:numPr>
+          <w:ilvl w:val="2"/>
+          <w:numId w:val="28"/>
+        </w:numPr>
+        <w:rPr>
+          <w:color w:val="000000" w:themeColor="text1"/>
+          <w:lang w:val="en-CA"/>
+        </w:rPr>
+      </w:pPr>
+      <w:r>
+        <w:rPr>
+          <w:color w:val="000000" w:themeColor="text1"/>
+          <w:lang w:val="en-CA"/>
+        </w:rPr>
+        <w:t>Acquire signals &gt; analog input &gt; voltage (all other options are for NI-specific devices) &gt; select physical channel</w:t>
       </w:r>
     </w:p>
     <w:p>
@@ -390,20 +572,45 @@
           <w:numId w:val="28"/>
         </w:numPr>
         <w:rPr>
-          <w:lang w:val="en-CA"/>
-        </w:rPr>
-      </w:pPr>
-      <w:r>
-        <w:rPr>
-          <w:lang w:val="en-CA"/>
-        </w:rPr>
-        <w:t>Data (0 or 5 V)</w:t>
-      </w:r>
-      <w:r>
-        <w:rPr>
-          <w:lang w:val="en-CA"/>
-        </w:rPr>
-        <w:t>: merge signals if controlling 2 channels</w:t>
+          <w:color w:val="000000" w:themeColor="text1"/>
+          <w:lang w:val="en-CA"/>
+        </w:rPr>
+      </w:pPr>
+      <w:r>
+        <w:rPr>
+          <w:lang w:val="en-CA"/>
+        </w:rPr>
+        <w:t xml:space="preserve">Data (0 or </w:t>
+      </w:r>
+      <w:r>
+        <w:rPr>
+          <w:color w:val="000000" w:themeColor="text1"/>
+          <w:lang w:val="en-CA"/>
+        </w:rPr>
+        <w:t>5 V)</w:t>
+      </w:r>
+      <w:r>
+        <w:rPr>
+          <w:color w:val="000000" w:themeColor="text1"/>
+          <w:lang w:val="en-CA"/>
+        </w:rPr>
+        <w:t xml:space="preserve">: merge signals if controlling 2 channels (Express &gt; Sig </w:t>
+      </w:r>
+      <w:proofErr w:type="spellStart"/>
+      <w:r>
+        <w:rPr>
+          <w:color w:val="000000" w:themeColor="text1"/>
+          <w:lang w:val="en-CA"/>
+        </w:rPr>
+        <w:t>Manip</w:t>
+      </w:r>
+      <w:proofErr w:type="spellEnd"/>
+      <w:r>
+        <w:rPr>
+          <w:color w:val="000000" w:themeColor="text1"/>
+          <w:lang w:val="en-CA"/>
+        </w:rPr>
+        <w:t xml:space="preserve"> &gt; merge)</w:t>
       </w:r>
     </w:p>
     <w:p>
@@ -414,20 +621,16 @@
           <w:numId w:val="28"/>
         </w:numPr>
         <w:rPr>
-          <w:lang w:val="en-CA"/>
-        </w:rPr>
-      </w:pPr>
-      <w:r>
-        <w:rPr>
-          <w:lang w:val="en-CA"/>
-        </w:rPr>
-        <w:t>Device name (IO control on front panel &gt; I/O &gt; DAQmx Name</w:t>
-      </w:r>
-      <w:r>
-        <w:rPr>
-          <w:lang w:val="en-CA"/>
-        </w:rPr>
-        <w:t xml:space="preserve"> Controls &gt; DAQmx Device Name) </w:t>
+          <w:color w:val="000000" w:themeColor="text1"/>
+          <w:lang w:val="en-CA"/>
+        </w:rPr>
+      </w:pPr>
+      <w:r>
+        <w:rPr>
+          <w:color w:val="000000" w:themeColor="text1"/>
+          <w:lang w:val="en-CA"/>
+        </w:rPr>
+        <w:t>Device name (IO control on front panel &gt; I/O &gt; DAQmx Name Controls &gt; DAQmx Device Name) (self-populates)</w:t>
       </w:r>
     </w:p>
     <w:p>
@@ -438,14 +641,444 @@
           <w:numId w:val="28"/>
         </w:numPr>
         <w:rPr>
-          <w:lang w:val="en-CA"/>
-        </w:rPr>
-      </w:pPr>
-      <w:r>
-        <w:rPr>
+          <w:color w:val="000000" w:themeColor="text1"/>
+          <w:lang w:val="en-CA"/>
+        </w:rPr>
+      </w:pPr>
+      <w:r>
+        <w:rPr>
+          <w:color w:val="000000" w:themeColor="text1"/>
           <w:lang w:val="en-CA"/>
         </w:rPr>
         <w:t xml:space="preserve">Create a simple VI: test with fan </w:t>
+      </w:r>
+    </w:p>
+    <w:p>
+      <w:pPr>
+        <w:rPr>
+          <w:lang w:val="en-CA"/>
+        </w:rPr>
+      </w:pPr>
+    </w:p>
+    <w:p>
+      <w:pPr>
+        <w:rPr>
+          <w:u w:val="single"/>
+          <w:lang w:val="en-CA"/>
+        </w:rPr>
+      </w:pPr>
+      <w:r>
+        <w:rPr>
+          <w:u w:val="single"/>
+          <w:lang w:val="en-CA"/>
+        </w:rPr>
+        <w:t>Exercise:</w:t>
+      </w:r>
+    </w:p>
+    <w:p>
+      <w:pPr>
+        <w:rPr>
+          <w:lang w:val="en-CA"/>
+        </w:rPr>
+      </w:pPr>
+      <w:r>
+        <w:rPr>
+          <w:lang w:val="en-CA"/>
+        </w:rPr>
+        <w:t>With a partner: c</w:t>
+      </w:r>
+      <w:r>
+        <w:rPr>
+          <w:lang w:val="en-CA"/>
+        </w:rPr>
+        <w:t xml:space="preserve">reate a </w:t>
+      </w:r>
+      <w:proofErr w:type="spellStart"/>
+      <w:r>
+        <w:rPr>
+          <w:b/>
+          <w:lang w:val="en-CA"/>
+        </w:rPr>
+        <w:t>subVI</w:t>
+      </w:r>
+      <w:proofErr w:type="spellEnd"/>
+      <w:r>
+        <w:rPr>
+          <w:b/>
+          <w:lang w:val="en-CA"/>
+        </w:rPr>
+        <w:t xml:space="preserve"> </w:t>
+      </w:r>
+      <w:r>
+        <w:rPr>
+          <w:lang w:val="en-CA"/>
+        </w:rPr>
+        <w:t xml:space="preserve">to control when to turn </w:t>
+      </w:r>
+      <w:r>
+        <w:rPr>
+          <w:lang w:val="en-CA"/>
+        </w:rPr>
+        <w:t>a</w:t>
+      </w:r>
+      <w:r>
+        <w:rPr>
+          <w:lang w:val="en-CA"/>
+        </w:rPr>
+        <w:t xml:space="preserve"> device on / off.</w:t>
+      </w:r>
+      <w:r>
+        <w:rPr>
+          <w:lang w:val="en-CA"/>
+        </w:rPr>
+        <w:t xml:space="preserve"> Use either a fan or valve. </w:t>
+      </w:r>
+    </w:p>
+    <w:p>
+      <w:pPr>
+        <w:rPr>
+          <w:lang w:val="en-CA"/>
+        </w:rPr>
+      </w:pPr>
+      <w:r>
+        <w:rPr>
+          <w:lang w:val="en-CA"/>
+        </w:rPr>
+        <w:t>Allow the device to be controlled manually (</w:t>
+      </w:r>
+      <w:proofErr w:type="gramStart"/>
+      <w:r>
+        <w:rPr>
+          <w:lang w:val="en-CA"/>
+        </w:rPr>
+        <w:t>i.e.</w:t>
+      </w:r>
+      <w:proofErr w:type="gramEnd"/>
+      <w:r>
+        <w:rPr>
+          <w:lang w:val="en-CA"/>
+        </w:rPr>
+        <w:t xml:space="preserve"> using a user-defined Boolean switch) AND automatically (i.e. when a signal exceeds or falls below a certain threshold). Use a case structure to separate these two sets of actions and a front panel control to select which “mode” to use. </w:t>
+      </w:r>
+      <w:r>
+        <w:rPr>
+          <w:lang w:val="en-CA"/>
+        </w:rPr>
+        <w:t xml:space="preserve">In the automatic mode, enable a manual over-ride so that the device can be turned off by a user, or when the threshold is exceeded (requires an OR statement somewhere…). </w:t>
+      </w:r>
+    </w:p>
+    <w:p>
+      <w:pPr>
+        <w:rPr>
+          <w:lang w:val="en-CA"/>
+        </w:rPr>
+      </w:pPr>
+      <w:r>
+        <w:rPr>
+          <w:lang w:val="en-CA"/>
+        </w:rPr>
+        <w:t>Include a Boolean LED indicator to show when the device is on.</w:t>
+      </w:r>
+      <w:r>
+        <w:rPr>
+          <w:lang w:val="en-CA"/>
+        </w:rPr>
+        <w:t xml:space="preserve"> </w:t>
+      </w:r>
+    </w:p>
+    <w:p>
+      <w:pPr>
+        <w:rPr>
+          <w:lang w:val="en-CA"/>
+        </w:rPr>
+      </w:pPr>
+      <w:r>
+        <w:rPr>
+          <w:lang w:val="en-CA"/>
+        </w:rPr>
+        <w:t xml:space="preserve">Think about appropriate terminals to wire in / out of the </w:t>
+      </w:r>
+      <w:proofErr w:type="spellStart"/>
+      <w:r>
+        <w:rPr>
+          <w:lang w:val="en-CA"/>
+        </w:rPr>
+        <w:t>subVI</w:t>
+      </w:r>
+      <w:proofErr w:type="spellEnd"/>
+      <w:r>
+        <w:rPr>
+          <w:lang w:val="en-CA"/>
+        </w:rPr>
+        <w:t xml:space="preserve"> so that it can be integ</w:t>
+      </w:r>
+      <w:r>
+        <w:rPr>
+          <w:lang w:val="en-CA"/>
+        </w:rPr>
+        <w:t xml:space="preserve">rated into a larger VI </w:t>
+      </w:r>
+      <w:proofErr w:type="gramStart"/>
+      <w:r>
+        <w:rPr>
+          <w:lang w:val="en-CA"/>
+        </w:rPr>
+        <w:t>program, and</w:t>
+      </w:r>
+      <w:proofErr w:type="gramEnd"/>
+      <w:r>
+        <w:rPr>
+          <w:lang w:val="en-CA"/>
+        </w:rPr>
+        <w:t xml:space="preserve"> used generically to control different devices. </w:t>
+      </w:r>
+    </w:p>
+    <w:p>
+      <w:pPr>
+        <w:rPr>
+          <w:lang w:val="en-CA"/>
+        </w:rPr>
+      </w:pPr>
+      <w:r>
+        <w:rPr>
+          <w:lang w:val="en-CA"/>
+        </w:rPr>
+        <w:t xml:space="preserve">Save to the LabVIEW 101 library. </w:t>
+      </w:r>
+    </w:p>
+    <w:p>
+      <w:pPr>
+        <w:rPr>
+          <w:lang w:val="en-CA"/>
+        </w:rPr>
+      </w:pPr>
+    </w:p>
+    <w:p>
+      <w:pPr>
+        <w:spacing w:after="160" w:line="259" w:lineRule="auto"/>
+        <w:rPr>
+          <w:b/>
+          <w:lang w:val="en-CA"/>
+        </w:rPr>
+      </w:pPr>
+      <w:r>
+        <w:rPr>
+          <w:b/>
+          <w:lang w:val="en-CA"/>
+        </w:rPr>
+        <w:br w:type="page"/>
+      </w:r>
+    </w:p>
+    <w:p>
+      <w:pPr>
+        <w:rPr>
+          <w:b/>
+          <w:lang w:val="en-CA"/>
+        </w:rPr>
+      </w:pPr>
+      <w:r>
+        <w:rPr>
+          <w:b/>
+          <w:lang w:val="en-CA"/>
+        </w:rPr>
+        <w:lastRenderedPageBreak/>
+        <w:t>Week 9: Review AO</w:t>
+      </w:r>
+    </w:p>
+    <w:p>
+      <w:pPr>
+        <w:pStyle w:val="ListParagraph"/>
+        <w:numPr>
+          <w:ilvl w:val="0"/>
+          <w:numId w:val="31"/>
+        </w:numPr>
+        <w:rPr>
+          <w:bCs/>
+          <w:lang w:val="en-CA"/>
+        </w:rPr>
+      </w:pPr>
+      <w:r>
+        <w:rPr>
+          <w:bCs/>
+          <w:lang w:val="en-CA"/>
+        </w:rPr>
+        <w:t>Review wiring for AO</w:t>
+      </w:r>
+    </w:p>
+    <w:p>
+      <w:pPr>
+        <w:pStyle w:val="ListParagraph"/>
+        <w:numPr>
+          <w:ilvl w:val="0"/>
+          <w:numId w:val="31"/>
+        </w:numPr>
+        <w:rPr>
+          <w:bCs/>
+          <w:lang w:val="en-CA"/>
+        </w:rPr>
+      </w:pPr>
+      <w:r>
+        <w:rPr>
+          <w:bCs/>
+          <w:lang w:val="en-CA"/>
+        </w:rPr>
+        <w:t xml:space="preserve">Optics valve </w:t>
+      </w:r>
+      <w:r>
+        <w:rPr>
+          <w:bCs/>
+          <w:lang w:val="en-CA"/>
+        </w:rPr>
+        <w:t>(during exercises)</w:t>
+      </w:r>
+    </w:p>
+    <w:p>
+      <w:pPr>
+        <w:jc w:val="center"/>
+        <w:rPr>
+          <w:b/>
+          <w:lang w:val="en-CA"/>
+        </w:rPr>
+      </w:pPr>
+      <w:r>
+        <w:rPr>
+          <w:noProof/>
+          <w:color w:val="FF0000"/>
+          <w:lang w:val="en-CA"/>
+        </w:rPr>
+        <w:drawing>
+          <wp:inline distT="0" distB="0" distL="0" distR="0" wp14:anchorId="6FFB0406" wp14:editId="0BD64541">
+            <wp:extent cx="3927764" cy="4800600"/>
+            <wp:effectExtent l="38100" t="38100" r="34925" b="38100"/>
+            <wp:docPr id="4" name="Picture 4" descr="C:\Users\Robert\AppData\Local\Microsoft\Windows\INetCache\Content.Word\optics_wiring.jpg"/>
+            <wp:cNvGraphicFramePr>
+              <a:graphicFrameLocks xmlns:a="http://schemas.openxmlformats.org/drawingml/2006/main" noChangeAspect="1"/>
+            </wp:cNvGraphicFramePr>
+            <a:graphic xmlns:a="http://schemas.openxmlformats.org/drawingml/2006/main">
+              <a:graphicData uri="http://schemas.openxmlformats.org/drawingml/2006/picture">
+                <pic:pic xmlns:pic="http://schemas.openxmlformats.org/drawingml/2006/picture">
+                  <pic:nvPicPr>
+                    <pic:cNvPr id="0" name="Picture 3" descr="C:\Users\Robert\AppData\Local\Microsoft\Windows\INetCache\Content.Word\optics_wiring.jpg"/>
+                    <pic:cNvPicPr>
+                      <a:picLocks noChangeAspect="1" noChangeArrowheads="1"/>
+                    </pic:cNvPicPr>
+                  </pic:nvPicPr>
+                  <pic:blipFill rotWithShape="1">
+                    <a:blip r:embed="rId7">
+                      <a:extLst>
+                        <a:ext uri="{28A0092B-C50C-407E-A947-70E740481C1C}">
+                          <a14:useLocalDpi xmlns:a14="http://schemas.microsoft.com/office/drawing/2010/main" val="0"/>
+                        </a:ext>
+                      </a:extLst>
+                    </a:blip>
+                    <a:srcRect t="16783" b="14467"/>
+                    <a:stretch/>
+                  </pic:blipFill>
+                  <pic:spPr bwMode="auto">
+                    <a:xfrm>
+                      <a:off x="0" y="0"/>
+                      <a:ext cx="3929893" cy="4803202"/>
+                    </a:xfrm>
+                    <a:prstGeom prst="rect">
+                      <a:avLst/>
+                    </a:prstGeom>
+                    <a:noFill/>
+                    <a:ln w="38100">
+                      <a:solidFill>
+                        <a:srgbClr val="FF0000"/>
+                      </a:solidFill>
+                    </a:ln>
+                    <a:extLst>
+                      <a:ext uri="{53640926-AAD7-44D8-BBD7-CCE9431645EC}">
+                        <a14:shadowObscured xmlns:a14="http://schemas.microsoft.com/office/drawing/2010/main"/>
+                      </a:ext>
+                    </a:extLst>
+                  </pic:spPr>
+                </pic:pic>
+              </a:graphicData>
+            </a:graphic>
+          </wp:inline>
+        </w:drawing>
+      </w:r>
+    </w:p>
+    <w:p>
+      <w:pPr>
+        <w:rPr>
+          <w:b/>
+          <w:lang w:val="en-CA"/>
+        </w:rPr>
+      </w:pPr>
+    </w:p>
+    <w:p>
+      <w:pPr>
+        <w:rPr>
+          <w:b/>
+          <w:lang w:val="en-CA"/>
+        </w:rPr>
+      </w:pPr>
+      <w:r>
+        <w:rPr>
+          <w:b/>
+          <w:lang w:val="en-CA"/>
+        </w:rPr>
+        <w:t>Week 9: Acquiring signals with NI-DAQ</w:t>
+      </w:r>
+    </w:p>
+    <w:p>
+      <w:pPr>
+        <w:rPr>
+          <w:bCs/>
+          <w:i/>
+          <w:iCs/>
+          <w:lang w:val="en-CA"/>
+        </w:rPr>
+      </w:pPr>
+      <w:r>
+        <w:rPr>
+          <w:bCs/>
+          <w:i/>
+          <w:iCs/>
+          <w:lang w:val="en-CA"/>
+        </w:rPr>
+        <w:t xml:space="preserve">One group use </w:t>
+      </w:r>
+      <w:proofErr w:type="gramStart"/>
+      <w:r>
+        <w:rPr>
+          <w:bCs/>
+          <w:i/>
+          <w:iCs/>
+          <w:lang w:val="en-CA"/>
+        </w:rPr>
+        <w:t>thermocouple;</w:t>
+      </w:r>
+      <w:proofErr w:type="gramEnd"/>
+      <w:r>
+        <w:rPr>
+          <w:bCs/>
+          <w:i/>
+          <w:iCs/>
+          <w:lang w:val="en-CA"/>
+        </w:rPr>
+        <w:t xml:space="preserve"> one use paddlewheel </w:t>
+      </w:r>
+    </w:p>
+    <w:p>
+      <w:pPr>
+        <w:pStyle w:val="ListParagraph"/>
+        <w:numPr>
+          <w:ilvl w:val="0"/>
+          <w:numId w:val="30"/>
+        </w:numPr>
+        <w:rPr>
+          <w:lang w:val="en-CA"/>
+        </w:rPr>
+      </w:pPr>
+      <w:r>
+        <w:rPr>
+          <w:lang w:val="en-CA"/>
+        </w:rPr>
+        <w:t>Review wiring / electrical specifications for each device: power requirements, signals etc.</w:t>
       </w:r>
     </w:p>
     <w:p>
@@ -453,7 +1086,7 @@
         <w:pStyle w:val="ListParagraph"/>
         <w:numPr>
           <w:ilvl w:val="1"/>
-          <w:numId w:val="28"/>
+          <w:numId w:val="30"/>
         </w:numPr>
         <w:rPr>
           <w:lang w:val="en-CA"/>
@@ -463,140 +1096,1540 @@
         <w:rPr>
           <w:lang w:val="en-CA"/>
         </w:rPr>
-        <w:t xml:space="preserve">Create a new VI to control the optics valve position </w:t>
-      </w:r>
-    </w:p>
-    <w:p>
-      <w:pPr>
-        <w:jc w:val="center"/>
-        <w:rPr>
-          <w:lang w:val="en-CA"/>
-        </w:rPr>
-      </w:pPr>
-    </w:p>
-    <w:p>
-      <w:pPr>
-        <w:rPr>
+        <w:t>Connect wires to power supply and NI-DAQ</w:t>
+      </w:r>
+    </w:p>
+    <w:p>
+      <w:pPr>
+        <w:pStyle w:val="ListParagraph"/>
+        <w:numPr>
+          <w:ilvl w:val="1"/>
+          <w:numId w:val="30"/>
+        </w:numPr>
+        <w:rPr>
+          <w:lang w:val="en-CA"/>
+        </w:rPr>
+      </w:pPr>
+      <w:r>
+        <w:rPr>
+          <w:lang w:val="en-CA"/>
+        </w:rPr>
+        <w:t>Draw a diagram</w:t>
+      </w:r>
+    </w:p>
+    <w:p>
+      <w:pPr>
+        <w:pStyle w:val="ListParagraph"/>
+        <w:numPr>
+          <w:ilvl w:val="0"/>
+          <w:numId w:val="30"/>
+        </w:numPr>
+        <w:rPr>
+          <w:lang w:val="en-CA"/>
+        </w:rPr>
+      </w:pPr>
+      <w:r>
+        <w:rPr>
+          <w:lang w:val="en-CA"/>
+        </w:rPr>
+        <w:t>Using NI-Max:</w:t>
+      </w:r>
+    </w:p>
+    <w:p>
+      <w:pPr>
+        <w:pStyle w:val="ListParagraph"/>
+        <w:numPr>
+          <w:ilvl w:val="1"/>
+          <w:numId w:val="30"/>
+        </w:numPr>
+        <w:rPr>
+          <w:lang w:val="en-CA"/>
+        </w:rPr>
+      </w:pPr>
+      <w:r>
+        <w:rPr>
+          <w:lang w:val="en-CA"/>
+        </w:rPr>
+        <w:t>Use NI-MAX to acquire a signal: select device &gt; test panels &gt; analog input</w:t>
+      </w:r>
+    </w:p>
+    <w:p>
+      <w:pPr>
+        <w:pStyle w:val="ListParagraph"/>
+        <w:numPr>
+          <w:ilvl w:val="0"/>
+          <w:numId w:val="30"/>
+        </w:numPr>
+        <w:rPr>
+          <w:lang w:val="en-CA"/>
+        </w:rPr>
+      </w:pPr>
+      <w:r>
+        <w:rPr>
+          <w:lang w:val="en-CA"/>
+        </w:rPr>
+        <w:t>Repeat using LabVIEW</w:t>
+      </w:r>
+    </w:p>
+    <w:p>
+      <w:pPr>
+        <w:pStyle w:val="ListParagraph"/>
+        <w:numPr>
+          <w:ilvl w:val="1"/>
+          <w:numId w:val="30"/>
+        </w:numPr>
+        <w:rPr>
+          <w:lang w:val="en-CA"/>
+        </w:rPr>
+      </w:pPr>
+      <w:r>
+        <w:rPr>
+          <w:lang w:val="en-CA"/>
+        </w:rPr>
+        <w:t>DAQ Assistant</w:t>
+      </w:r>
+      <w:r>
+        <w:rPr>
+          <w:lang w:val="en-CA"/>
+        </w:rPr>
+        <w:t xml:space="preserve">: Block diagram &gt; Measurement I/O &gt; NI-DAQmx &gt; DAQ Assistant </w:t>
+      </w:r>
+    </w:p>
+    <w:p>
+      <w:pPr>
+        <w:pStyle w:val="ListParagraph"/>
+        <w:numPr>
+          <w:ilvl w:val="2"/>
+          <w:numId w:val="30"/>
+        </w:numPr>
+        <w:rPr>
+          <w:lang w:val="en-CA"/>
+        </w:rPr>
+      </w:pPr>
+      <w:r>
+        <w:rPr>
+          <w:color w:val="000000" w:themeColor="text1"/>
+          <w:lang w:val="en-CA"/>
+        </w:rPr>
+        <w:t>Acquire signals &gt; analog input &gt; voltage (all other options are for NI-specific devices) &gt; select physical channel</w:t>
+      </w:r>
+    </w:p>
+    <w:p>
+      <w:pPr>
+        <w:pStyle w:val="ListParagraph"/>
+        <w:numPr>
+          <w:ilvl w:val="2"/>
+          <w:numId w:val="30"/>
+        </w:numPr>
+        <w:rPr>
+          <w:lang w:val="en-CA"/>
+        </w:rPr>
+      </w:pPr>
+      <w:r>
+        <w:rPr>
+          <w:lang w:val="en-CA"/>
+        </w:rPr>
+        <w:t xml:space="preserve">*Consider the sampling mode! N Samples, 1 Sample, Continuous… </w:t>
+      </w:r>
+    </w:p>
+    <w:p>
+      <w:pPr>
+        <w:pStyle w:val="ListParagraph"/>
+        <w:numPr>
+          <w:ilvl w:val="1"/>
+          <w:numId w:val="30"/>
+        </w:numPr>
+        <w:rPr>
+          <w:lang w:val="en-CA"/>
+        </w:rPr>
+      </w:pPr>
+      <w:r>
+        <w:rPr>
+          <w:lang w:val="en-CA"/>
+        </w:rPr>
+        <w:t>Input information</w:t>
+      </w:r>
+    </w:p>
+    <w:p>
+      <w:pPr>
+        <w:pStyle w:val="ListParagraph"/>
+        <w:numPr>
+          <w:ilvl w:val="2"/>
+          <w:numId w:val="30"/>
+        </w:numPr>
+        <w:rPr>
+          <w:lang w:val="en-CA"/>
+        </w:rPr>
+      </w:pPr>
+      <w:r>
+        <w:rPr>
+          <w:lang w:val="en-CA"/>
+        </w:rPr>
+        <w:lastRenderedPageBreak/>
+        <w:t xml:space="preserve">Device name (IO control on front panel &gt; I/O &gt; DAQmx Name Controls &gt; DAQmx Device Name) </w:t>
+      </w:r>
+    </w:p>
+    <w:p>
+      <w:pPr>
+        <w:pStyle w:val="ListParagraph"/>
+        <w:numPr>
+          <w:ilvl w:val="2"/>
+          <w:numId w:val="30"/>
+        </w:numPr>
+        <w:rPr>
+          <w:lang w:val="en-CA"/>
+        </w:rPr>
+      </w:pPr>
+      <w:r>
+        <w:rPr>
+          <w:lang w:val="en-CA"/>
+        </w:rPr>
+        <w:t>Number of samples to acquire</w:t>
+      </w:r>
+    </w:p>
+    <w:p>
+      <w:pPr>
+        <w:pStyle w:val="ListParagraph"/>
+        <w:numPr>
+          <w:ilvl w:val="2"/>
+          <w:numId w:val="30"/>
+        </w:numPr>
+        <w:rPr>
+          <w:lang w:val="en-CA"/>
+        </w:rPr>
+      </w:pPr>
+      <w:r>
+        <w:rPr>
+          <w:lang w:val="en-CA"/>
+        </w:rPr>
+        <w:t>Sampling rate (in Hz)</w:t>
+      </w:r>
+    </w:p>
+    <w:p>
+      <w:pPr>
+        <w:pStyle w:val="ListParagraph"/>
+        <w:numPr>
+          <w:ilvl w:val="1"/>
+          <w:numId w:val="30"/>
+        </w:numPr>
+        <w:rPr>
+          <w:lang w:val="en-CA"/>
+        </w:rPr>
+      </w:pPr>
+      <w:r>
+        <w:rPr>
+          <w:lang w:val="en-CA"/>
+        </w:rPr>
+        <w:t>Output information</w:t>
+      </w:r>
+    </w:p>
+    <w:p>
+      <w:pPr>
+        <w:pStyle w:val="ListParagraph"/>
+        <w:numPr>
+          <w:ilvl w:val="2"/>
+          <w:numId w:val="30"/>
+        </w:numPr>
+        <w:rPr>
+          <w:lang w:val="en-CA"/>
+        </w:rPr>
+      </w:pPr>
+      <w:r>
+        <w:rPr>
+          <w:lang w:val="en-CA"/>
+        </w:rPr>
+        <w:t>Data!</w:t>
+      </w:r>
+    </w:p>
+    <w:p>
+      <w:pPr>
+        <w:pStyle w:val="ListParagraph"/>
+        <w:numPr>
+          <w:ilvl w:val="1"/>
+          <w:numId w:val="30"/>
+        </w:numPr>
+        <w:rPr>
+          <w:lang w:val="en-CA"/>
+        </w:rPr>
+      </w:pPr>
+      <w:r>
+        <w:rPr>
+          <w:lang w:val="en-CA"/>
+        </w:rPr>
+        <w:t>Create a simple VI</w:t>
+      </w:r>
+      <w:r>
+        <w:rPr>
+          <w:lang w:val="en-CA"/>
+        </w:rPr>
+        <w:t xml:space="preserve"> to read the data from your device: plot the output vs time/Julian Day</w:t>
+      </w:r>
+    </w:p>
+    <w:p>
+      <w:pPr>
+        <w:pStyle w:val="ListParagraph"/>
+        <w:numPr>
+          <w:ilvl w:val="2"/>
+          <w:numId w:val="30"/>
+        </w:numPr>
+        <w:rPr>
+          <w:lang w:val="en-CA"/>
+        </w:rPr>
+      </w:pPr>
+      <w:r>
+        <w:rPr>
+          <w:lang w:val="en-CA"/>
+        </w:rPr>
+        <w:t>Play with different sampling options (N samples, 1 sample etc.)</w:t>
+      </w:r>
+    </w:p>
+    <w:p>
+      <w:pPr>
+        <w:rPr>
+          <w:lang w:val="en-CA"/>
+        </w:rPr>
+      </w:pPr>
+    </w:p>
+    <w:p>
+      <w:pPr>
+        <w:spacing w:after="160" w:line="259" w:lineRule="auto"/>
+        <w:rPr>
+          <w:color w:val="000000" w:themeColor="text1"/>
           <w:u w:val="single"/>
           <w:lang w:val="en-CA"/>
         </w:rPr>
       </w:pPr>
       <w:r>
         <w:rPr>
+          <w:color w:val="000000" w:themeColor="text1"/>
           <w:u w:val="single"/>
           <w:lang w:val="en-CA"/>
         </w:rPr>
-        <w:t>Exercise:</w:t>
-      </w:r>
-    </w:p>
-    <w:p>
-      <w:pPr>
-        <w:rPr>
-          <w:lang w:val="en-CA"/>
-        </w:rPr>
-      </w:pPr>
-      <w:r>
-        <w:rPr>
-          <w:lang w:val="en-CA"/>
-        </w:rPr>
-        <w:t xml:space="preserve">With a partner: create a </w:t>
-      </w:r>
-      <w:r>
-        <w:rPr>
-          <w:b/>
-          <w:lang w:val="en-CA"/>
-        </w:rPr>
-        <w:t xml:space="preserve">subVI </w:t>
-      </w:r>
-      <w:r>
-        <w:rPr>
-          <w:lang w:val="en-CA"/>
-        </w:rPr>
-        <w:t xml:space="preserve">to control when to turn a device on / off. Use either a fan or valve. </w:t>
-      </w:r>
-    </w:p>
-    <w:p>
-      <w:pPr>
-        <w:rPr>
-          <w:lang w:val="en-CA"/>
-        </w:rPr>
-      </w:pPr>
-      <w:r>
-        <w:rPr>
-          <w:lang w:val="en-CA"/>
-        </w:rPr>
-        <w:t xml:space="preserve">Allow the device to be controlled manually (i.e. using a user-defined Boolean switch) AND automatically (i.e. when a signal exceeds or falls below a certain threshold). Use a case structure to separate these two sets of actions and a front panel control to select which “mode” to use. In the automatic mode, enable a manual over-ride so that the device can be turned off by a user, or when the threshold is exceeded (requires an OR statement somewhere…). </w:t>
-      </w:r>
-    </w:p>
-    <w:p>
-      <w:pPr>
-        <w:rPr>
-          <w:lang w:val="en-CA"/>
-        </w:rPr>
-      </w:pPr>
-      <w:r>
-        <w:rPr>
-          <w:lang w:val="en-CA"/>
-        </w:rPr>
-        <w:t xml:space="preserve">Include a Boolean LED indicator to show when the device is on. </w:t>
-      </w:r>
-    </w:p>
-    <w:p>
-      <w:pPr>
-        <w:rPr>
-          <w:lang w:val="en-CA"/>
-        </w:rPr>
-      </w:pPr>
-      <w:r>
-        <w:rPr>
-          <w:lang w:val="en-CA"/>
-        </w:rPr>
-        <w:t xml:space="preserve">Think about appropriate terminals to wire in / out of the subVI so that it can be integrated into a larger VI program, and used generically to control different devices. </w:t>
-      </w:r>
-    </w:p>
-    <w:p>
-      <w:pPr>
-        <w:rPr>
-          <w:lang w:val="en-CA"/>
-        </w:rPr>
-      </w:pPr>
-      <w:r>
-        <w:rPr>
-          <w:lang w:val="en-CA"/>
-        </w:rPr>
-        <w:t xml:space="preserve">Save to the LabVIEW 101 library. </w:t>
-      </w:r>
-    </w:p>
-    <w:p>
-      <w:pPr>
-        <w:rPr>
-          <w:lang w:val="en-CA"/>
-        </w:rPr>
-      </w:pPr>
-      <w:bookmarkStart w:id="0" w:name="_GoBack"/>
-      <w:bookmarkEnd w:id="0"/>
-    </w:p>
-    <w:p>
-      <w:pPr>
-        <w:rPr>
-          <w:b/>
-          <w:lang w:val="en-CA"/>
-        </w:rPr>
-      </w:pPr>
-      <w:r>
-        <w:rPr>
-          <w:b/>
-          <w:lang w:val="en-CA"/>
-        </w:rPr>
-        <w:t>Week 9: Acquiring signals with NI-DAQ</w:t>
-      </w:r>
-    </w:p>
-    <w:p>
-      <w:pPr>
-        <w:rPr>
-          <w:lang w:val="en-CA"/>
-        </w:rPr>
-      </w:pPr>
+        <w:br w:type="page"/>
+      </w:r>
+    </w:p>
+    <w:p>
+      <w:pPr>
+        <w:rPr>
+          <w:color w:val="000000" w:themeColor="text1"/>
+          <w:u w:val="single"/>
+          <w:lang w:val="en-CA"/>
+        </w:rPr>
+      </w:pPr>
+      <w:r>
+        <w:rPr>
+          <w:color w:val="000000" w:themeColor="text1"/>
+          <w:u w:val="single"/>
+          <w:lang w:val="en-CA"/>
+        </w:rPr>
+        <w:lastRenderedPageBreak/>
+        <w:t>Exercises:</w:t>
+      </w:r>
+    </w:p>
+    <w:p>
+      <w:pPr>
+        <w:rPr>
+          <w:color w:val="000000" w:themeColor="text1"/>
+          <w:lang w:val="en-CA"/>
+        </w:rPr>
+      </w:pPr>
+      <w:r>
+        <w:rPr>
+          <w:color w:val="000000" w:themeColor="text1"/>
+          <w:lang w:val="en-CA"/>
+        </w:rPr>
+        <w:t>Switch devices (thermocouple vs paddlewheel) with the other group.</w:t>
+      </w:r>
+    </w:p>
+    <w:p>
+      <w:pPr>
+        <w:pStyle w:val="ListParagraph"/>
+        <w:numPr>
+          <w:ilvl w:val="0"/>
+          <w:numId w:val="32"/>
+        </w:numPr>
+        <w:rPr>
+          <w:color w:val="000000" w:themeColor="text1"/>
+          <w:lang w:val="en-CA"/>
+        </w:rPr>
+      </w:pPr>
+      <w:r>
+        <w:rPr>
+          <w:color w:val="000000" w:themeColor="text1"/>
+          <w:lang w:val="en-CA"/>
+        </w:rPr>
+        <w:t xml:space="preserve">Build a </w:t>
+      </w:r>
+      <w:proofErr w:type="spellStart"/>
+      <w:r>
+        <w:rPr>
+          <w:color w:val="000000" w:themeColor="text1"/>
+          <w:lang w:val="en-CA"/>
+        </w:rPr>
+        <w:t>subVI</w:t>
+      </w:r>
+      <w:proofErr w:type="spellEnd"/>
+      <w:r>
+        <w:rPr>
+          <w:color w:val="000000" w:themeColor="text1"/>
+          <w:lang w:val="en-CA"/>
+        </w:rPr>
+        <w:t xml:space="preserve"> that will read the data from the device</w:t>
+      </w:r>
+      <w:r>
+        <w:rPr>
+          <w:color w:val="000000" w:themeColor="text1"/>
+          <w:lang w:val="en-CA"/>
+        </w:rPr>
+        <w:t xml:space="preserve">. It’s up to you if you would also like to plot the data in the </w:t>
+      </w:r>
+      <w:proofErr w:type="spellStart"/>
+      <w:r>
+        <w:rPr>
+          <w:color w:val="000000" w:themeColor="text1"/>
+          <w:lang w:val="en-CA"/>
+        </w:rPr>
+        <w:t>subVI</w:t>
+      </w:r>
+      <w:proofErr w:type="spellEnd"/>
+      <w:r>
+        <w:rPr>
+          <w:color w:val="000000" w:themeColor="text1"/>
+          <w:lang w:val="en-CA"/>
+        </w:rPr>
+        <w:t xml:space="preserve"> (</w:t>
+      </w:r>
+      <w:r>
+        <w:rPr>
+          <w:i/>
+          <w:iCs/>
+          <w:color w:val="000000" w:themeColor="text1"/>
+          <w:lang w:val="en-CA"/>
+        </w:rPr>
+        <w:t>for A+ marks, I’d add the</w:t>
+      </w:r>
+      <w:r>
+        <w:rPr>
+          <w:color w:val="000000" w:themeColor="text1"/>
+          <w:lang w:val="en-CA"/>
+        </w:rPr>
+        <w:t xml:space="preserve"> </w:t>
+      </w:r>
+      <w:r>
+        <w:rPr>
+          <w:i/>
+          <w:iCs/>
+          <w:color w:val="000000" w:themeColor="text1"/>
+          <w:lang w:val="en-CA"/>
+        </w:rPr>
+        <w:t xml:space="preserve">graph … it can be helpful for troubleshooting / testing </w:t>
+      </w:r>
+      <w:r>
+        <w:rPr>
+          <w:i/>
+          <w:iCs/>
+          <w:color w:val="000000" w:themeColor="text1"/>
+          <w:lang w:val="en-CA"/>
+        </w:rPr>
+        <w:t>a device in a stand-alone</w:t>
+      </w:r>
+      <w:r>
+        <w:rPr>
+          <w:i/>
+          <w:iCs/>
+          <w:color w:val="000000" w:themeColor="text1"/>
+          <w:lang w:val="en-CA"/>
+        </w:rPr>
+        <w:t xml:space="preserve"> </w:t>
+      </w:r>
+      <w:proofErr w:type="spellStart"/>
+      <w:r>
+        <w:rPr>
+          <w:i/>
+          <w:iCs/>
+          <w:color w:val="000000" w:themeColor="text1"/>
+          <w:lang w:val="en-CA"/>
+        </w:rPr>
+        <w:t>subVI</w:t>
+      </w:r>
+      <w:proofErr w:type="spellEnd"/>
+      <w:r>
+        <w:rPr>
+          <w:color w:val="000000" w:themeColor="text1"/>
+          <w:lang w:val="en-CA"/>
+        </w:rPr>
+        <w:t xml:space="preserve">). </w:t>
+      </w:r>
+    </w:p>
+    <w:p>
+      <w:pPr>
+        <w:pStyle w:val="ListParagraph"/>
+        <w:rPr>
+          <w:color w:val="000000" w:themeColor="text1"/>
+          <w:lang w:val="fr-CA"/>
+        </w:rPr>
+      </w:pPr>
+      <w:r>
+        <w:rPr>
+          <w:color w:val="000000" w:themeColor="text1"/>
+          <w:lang w:val="en-CA"/>
+        </w:rPr>
+        <w:sym w:font="Wingdings" w:char="F0E0"/>
+      </w:r>
+      <w:r>
+        <w:rPr>
+          <w:color w:val="000000" w:themeColor="text1"/>
+          <w:lang w:val="fr-CA"/>
+        </w:rPr>
+        <w:t xml:space="preserve"> </w:t>
+      </w:r>
+      <w:proofErr w:type="spellStart"/>
+      <w:r>
+        <w:rPr>
+          <w:color w:val="000000" w:themeColor="text1"/>
+          <w:lang w:val="fr-CA"/>
+        </w:rPr>
+        <w:t>Consider</w:t>
+      </w:r>
+      <w:proofErr w:type="spellEnd"/>
+      <w:r>
+        <w:rPr>
+          <w:color w:val="000000" w:themeColor="text1"/>
+          <w:lang w:val="fr-CA"/>
+        </w:rPr>
+        <w:t xml:space="preserve"> the NI-DAQ </w:t>
+      </w:r>
+      <w:proofErr w:type="spellStart"/>
+      <w:r>
+        <w:rPr>
+          <w:color w:val="000000" w:themeColor="text1"/>
+          <w:lang w:val="fr-CA"/>
+        </w:rPr>
+        <w:t>sampling</w:t>
+      </w:r>
+      <w:proofErr w:type="spellEnd"/>
+      <w:r>
+        <w:rPr>
+          <w:color w:val="000000" w:themeColor="text1"/>
+          <w:lang w:val="fr-CA"/>
+        </w:rPr>
+        <w:t xml:space="preserve"> mode (</w:t>
+      </w:r>
+      <w:proofErr w:type="spellStart"/>
+      <w:r>
+        <w:rPr>
+          <w:color w:val="000000" w:themeColor="text1"/>
+          <w:lang w:val="fr-CA"/>
+        </w:rPr>
+        <w:t>e.g</w:t>
+      </w:r>
+      <w:proofErr w:type="spellEnd"/>
+      <w:r>
+        <w:rPr>
+          <w:color w:val="000000" w:themeColor="text1"/>
+          <w:lang w:val="fr-CA"/>
+        </w:rPr>
+        <w:t xml:space="preserve">. </w:t>
+      </w:r>
+      <w:proofErr w:type="spellStart"/>
+      <w:r>
+        <w:rPr>
+          <w:color w:val="000000" w:themeColor="text1"/>
+          <w:lang w:val="fr-CA"/>
+        </w:rPr>
+        <w:t>continuous</w:t>
+      </w:r>
+      <w:proofErr w:type="spellEnd"/>
+      <w:r>
+        <w:rPr>
+          <w:color w:val="000000" w:themeColor="text1"/>
+          <w:lang w:val="fr-CA"/>
+        </w:rPr>
+        <w:t>, 1-sample, N-</w:t>
+      </w:r>
+      <w:proofErr w:type="spellStart"/>
+      <w:r>
+        <w:rPr>
+          <w:color w:val="000000" w:themeColor="text1"/>
+          <w:lang w:val="fr-CA"/>
+        </w:rPr>
+        <w:t>samples</w:t>
+      </w:r>
+      <w:proofErr w:type="spellEnd"/>
+      <w:r>
+        <w:rPr>
+          <w:color w:val="000000" w:themeColor="text1"/>
+          <w:lang w:val="fr-CA"/>
+        </w:rPr>
+        <w:t xml:space="preserve"> etc.)</w:t>
+      </w:r>
+    </w:p>
+    <w:p>
+      <w:pPr>
+        <w:pStyle w:val="ListParagraph"/>
+        <w:rPr>
+          <w:color w:val="000000" w:themeColor="text1"/>
+          <w:lang w:val="en-CA"/>
+        </w:rPr>
+      </w:pPr>
+      <w:r>
+        <w:rPr>
+          <w:color w:val="000000" w:themeColor="text1"/>
+          <w:lang w:val="en-CA"/>
+        </w:rPr>
+        <w:sym w:font="Wingdings" w:char="F0E0"/>
+      </w:r>
+      <w:r>
+        <w:rPr>
+          <w:color w:val="000000" w:themeColor="text1"/>
+          <w:lang w:val="en-CA"/>
+        </w:rPr>
+        <w:t xml:space="preserve"> </w:t>
+      </w:r>
+      <w:r>
+        <w:rPr>
+          <w:color w:val="000000" w:themeColor="text1"/>
+          <w:lang w:val="en-CA"/>
+        </w:rPr>
+        <w:t>Make sure that you include some appropriate front panel controls and indicators to show a) what voltage is being read from the NI-DAQ, b) a user-defined sampling rate, c) the device name, d) the physical channel number (?)</w:t>
+      </w:r>
+    </w:p>
+    <w:p>
+      <w:pPr>
+        <w:pStyle w:val="ListParagraph"/>
+        <w:rPr>
+          <w:color w:val="000000" w:themeColor="text1"/>
+          <w:lang w:val="en-CA"/>
+        </w:rPr>
+      </w:pPr>
+      <w:r>
+        <w:rPr>
+          <w:color w:val="000000" w:themeColor="text1"/>
+          <w:lang w:val="en-CA"/>
+        </w:rPr>
+        <w:sym w:font="Wingdings" w:char="F0E0"/>
+      </w:r>
+      <w:r>
+        <w:rPr>
+          <w:color w:val="000000" w:themeColor="text1"/>
+          <w:lang w:val="en-CA"/>
+        </w:rPr>
+        <w:t xml:space="preserve"> Wire these inputs / outputs through the </w:t>
+      </w:r>
+      <w:proofErr w:type="spellStart"/>
+      <w:r>
+        <w:rPr>
+          <w:color w:val="000000" w:themeColor="text1"/>
+          <w:lang w:val="en-CA"/>
+        </w:rPr>
+        <w:t>subVI</w:t>
+      </w:r>
+      <w:proofErr w:type="spellEnd"/>
+      <w:r>
+        <w:rPr>
+          <w:color w:val="000000" w:themeColor="text1"/>
+          <w:lang w:val="en-CA"/>
+        </w:rPr>
+        <w:t xml:space="preserve"> icon</w:t>
+      </w:r>
+    </w:p>
+    <w:p>
+      <w:pPr>
+        <w:pStyle w:val="ListParagraph"/>
+        <w:rPr>
+          <w:color w:val="0070C0"/>
+          <w:lang w:val="en-CA"/>
+        </w:rPr>
+      </w:pPr>
+      <w:r>
+        <w:rPr>
+          <w:color w:val="000000" w:themeColor="text1"/>
+          <w:lang w:val="en-CA"/>
+        </w:rPr>
+        <w:sym w:font="Wingdings" w:char="F0E0"/>
+      </w:r>
+      <w:r>
+        <w:rPr>
+          <w:color w:val="000000" w:themeColor="text1"/>
+          <w:lang w:val="en-CA"/>
+        </w:rPr>
+        <w:t xml:space="preserve"> </w:t>
+      </w:r>
+      <w:r>
+        <w:rPr>
+          <w:color w:val="000000" w:themeColor="text1"/>
+          <w:lang w:val="en-CA"/>
+        </w:rPr>
+        <w:t xml:space="preserve">Save the </w:t>
+      </w:r>
+      <w:proofErr w:type="spellStart"/>
+      <w:r>
+        <w:rPr>
+          <w:color w:val="000000" w:themeColor="text1"/>
+          <w:lang w:val="en-CA"/>
+        </w:rPr>
+        <w:t>subVI</w:t>
+      </w:r>
+      <w:proofErr w:type="spellEnd"/>
+      <w:r>
+        <w:rPr>
+          <w:color w:val="000000" w:themeColor="text1"/>
+          <w:lang w:val="en-CA"/>
+        </w:rPr>
+        <w:t xml:space="preserve"> to the LabVIEW 101 library: </w:t>
+      </w:r>
+      <w:r>
+        <w:rPr>
+          <w:color w:val="0070C0"/>
+          <w:lang w:val="en-CA"/>
+        </w:rPr>
+        <w:t>read-</w:t>
+      </w:r>
+      <w:proofErr w:type="spellStart"/>
+      <w:r>
+        <w:rPr>
+          <w:color w:val="0070C0"/>
+          <w:lang w:val="en-CA"/>
+        </w:rPr>
+        <w:t>thermocouple_subVI</w:t>
+      </w:r>
+      <w:proofErr w:type="spellEnd"/>
+      <w:r>
+        <w:rPr>
+          <w:color w:val="000000" w:themeColor="text1"/>
+          <w:lang w:val="en-CA"/>
+        </w:rPr>
+        <w:t xml:space="preserve"> or </w:t>
+      </w:r>
+      <w:r>
+        <w:rPr>
+          <w:color w:val="0070C0"/>
+          <w:lang w:val="en-CA"/>
+        </w:rPr>
+        <w:t>read-</w:t>
+      </w:r>
+      <w:proofErr w:type="spellStart"/>
+      <w:r>
+        <w:rPr>
+          <w:color w:val="0070C0"/>
+          <w:lang w:val="en-CA"/>
+        </w:rPr>
+        <w:t>paddlewheel_subVI</w:t>
+      </w:r>
+      <w:proofErr w:type="spellEnd"/>
+    </w:p>
+    <w:p>
+      <w:pPr>
+        <w:pStyle w:val="ListParagraph"/>
+        <w:rPr>
+          <w:i/>
+          <w:iCs/>
+          <w:color w:val="000000" w:themeColor="text1"/>
+          <w:lang w:val="en-CA"/>
+        </w:rPr>
+      </w:pPr>
+    </w:p>
+    <w:p>
+      <w:pPr>
+        <w:pStyle w:val="ListParagraph"/>
+        <w:numPr>
+          <w:ilvl w:val="0"/>
+          <w:numId w:val="32"/>
+        </w:numPr>
+        <w:rPr>
+          <w:i/>
+          <w:iCs/>
+          <w:color w:val="000000" w:themeColor="text1"/>
+          <w:lang w:val="en-CA"/>
+        </w:rPr>
+      </w:pPr>
+      <w:r>
+        <w:rPr>
+          <w:color w:val="000000" w:themeColor="text1"/>
+          <w:lang w:val="en-CA"/>
+        </w:rPr>
+        <w:t>Create a new VI that you will use to calibrate the device</w:t>
+      </w:r>
+      <w:r>
+        <w:rPr>
+          <w:color w:val="000000" w:themeColor="text1"/>
+          <w:lang w:val="en-CA"/>
+        </w:rPr>
+        <w:t>.</w:t>
+      </w:r>
+      <w:r>
+        <w:rPr>
+          <w:i/>
+          <w:iCs/>
+          <w:color w:val="000000" w:themeColor="text1"/>
+          <w:lang w:val="en-CA"/>
+        </w:rPr>
+        <w:t xml:space="preserve"> F</w:t>
+      </w:r>
+      <w:r>
+        <w:rPr>
+          <w:i/>
+          <w:iCs/>
+          <w:color w:val="000000" w:themeColor="text1"/>
+          <w:lang w:val="en-CA"/>
+        </w:rPr>
+        <w:t>or the thermocouple, temperature can be related to the output voltage with a simple linear equation (T = m*V + b)</w:t>
+      </w:r>
+      <w:r>
+        <w:rPr>
+          <w:i/>
+          <w:iCs/>
+          <w:color w:val="000000" w:themeColor="text1"/>
+          <w:lang w:val="en-CA"/>
+        </w:rPr>
+        <w:t>. F</w:t>
+      </w:r>
+      <w:r>
+        <w:rPr>
+          <w:i/>
+          <w:iCs/>
+          <w:color w:val="000000" w:themeColor="text1"/>
+          <w:lang w:val="en-CA"/>
+        </w:rPr>
+        <w:t>or the paddlewheel, flow rate is related to the number of step changes by a “K-factor” (# steps / L)</w:t>
+      </w:r>
+    </w:p>
+    <w:p>
+      <w:pPr>
+        <w:pStyle w:val="ListParagraph"/>
+        <w:rPr>
+          <w:color w:val="000000" w:themeColor="text1"/>
+          <w:lang w:val="en-CA"/>
+        </w:rPr>
+      </w:pPr>
+      <w:r>
+        <w:rPr>
+          <w:color w:val="000000" w:themeColor="text1"/>
+          <w:lang w:val="en-CA"/>
+        </w:rPr>
+        <w:sym w:font="Wingdings" w:char="F0E0"/>
+      </w:r>
+      <w:r>
+        <w:rPr>
+          <w:color w:val="000000" w:themeColor="text1"/>
+          <w:lang w:val="en-CA"/>
+        </w:rPr>
+        <w:t xml:space="preserve"> </w:t>
+      </w:r>
+      <w:r>
+        <w:rPr>
+          <w:color w:val="000000" w:themeColor="text1"/>
+          <w:lang w:val="en-CA"/>
+        </w:rPr>
+        <w:t>I</w:t>
+      </w:r>
+      <w:r>
+        <w:rPr>
+          <w:color w:val="000000" w:themeColor="text1"/>
+          <w:lang w:val="en-CA"/>
+        </w:rPr>
+        <w:t xml:space="preserve">nsert the </w:t>
+      </w:r>
+      <w:proofErr w:type="spellStart"/>
+      <w:r>
+        <w:rPr>
+          <w:color w:val="000000" w:themeColor="text1"/>
+          <w:lang w:val="en-CA"/>
+        </w:rPr>
+        <w:t>subVI</w:t>
+      </w:r>
+      <w:proofErr w:type="spellEnd"/>
+      <w:r>
+        <w:rPr>
+          <w:color w:val="000000" w:themeColor="text1"/>
+          <w:lang w:val="en-CA"/>
+        </w:rPr>
+        <w:t xml:space="preserve"> from above into a while loop</w:t>
+      </w:r>
+    </w:p>
+    <w:p>
+      <w:pPr>
+        <w:pStyle w:val="ListParagraph"/>
+        <w:rPr>
+          <w:color w:val="000000" w:themeColor="text1"/>
+          <w:lang w:val="en-CA"/>
+        </w:rPr>
+      </w:pPr>
+      <w:r>
+        <w:rPr>
+          <w:color w:val="000000" w:themeColor="text1"/>
+          <w:lang w:val="en-CA"/>
+        </w:rPr>
+        <w:sym w:font="Wingdings" w:char="F0E0"/>
+      </w:r>
+      <w:r>
+        <w:rPr>
+          <w:color w:val="000000" w:themeColor="text1"/>
+          <w:lang w:val="en-CA"/>
+        </w:rPr>
+        <w:t xml:space="preserve"> Add a </w:t>
+      </w:r>
+      <w:r>
+        <w:rPr>
+          <w:color w:val="000000" w:themeColor="text1"/>
+          <w:lang w:val="en-CA"/>
+        </w:rPr>
+        <w:t xml:space="preserve">data </w:t>
+      </w:r>
+      <w:r>
+        <w:rPr>
+          <w:color w:val="000000" w:themeColor="text1"/>
+          <w:lang w:val="en-CA"/>
+        </w:rPr>
+        <w:t>saving mechanism</w:t>
+      </w:r>
+    </w:p>
+    <w:p>
+      <w:pPr>
+        <w:pStyle w:val="ListParagraph"/>
+        <w:rPr>
+          <w:color w:val="000000" w:themeColor="text1"/>
+          <w:lang w:val="en-CA"/>
+        </w:rPr>
+      </w:pPr>
+      <w:r>
+        <w:rPr>
+          <w:color w:val="000000" w:themeColor="text1"/>
+          <w:lang w:val="en-CA"/>
+        </w:rPr>
+        <w:sym w:font="Wingdings" w:char="F0E0"/>
+      </w:r>
+      <w:r>
+        <w:rPr>
+          <w:color w:val="000000" w:themeColor="text1"/>
+          <w:lang w:val="en-CA"/>
+        </w:rPr>
+        <w:t xml:space="preserve"> Use a </w:t>
+      </w:r>
+      <w:proofErr w:type="spellStart"/>
+      <w:r>
+        <w:rPr>
+          <w:color w:val="000000" w:themeColor="text1"/>
+          <w:lang w:val="en-CA"/>
+        </w:rPr>
+        <w:t>boolean</w:t>
+      </w:r>
+      <w:proofErr w:type="spellEnd"/>
+      <w:r>
+        <w:rPr>
+          <w:color w:val="000000" w:themeColor="text1"/>
+          <w:lang w:val="en-CA"/>
+        </w:rPr>
+        <w:t xml:space="preserve"> </w:t>
+      </w:r>
+      <w:r>
+        <w:rPr>
+          <w:color w:val="000000" w:themeColor="text1"/>
+          <w:lang w:val="en-CA"/>
+        </w:rPr>
+        <w:t>to</w:t>
+      </w:r>
+      <w:r>
+        <w:rPr>
+          <w:color w:val="000000" w:themeColor="text1"/>
+          <w:lang w:val="en-CA"/>
+        </w:rPr>
+        <w:t xml:space="preserve"> will allow you to manually select when to write data to a file</w:t>
+      </w:r>
+      <w:r>
+        <w:rPr>
+          <w:color w:val="000000" w:themeColor="text1"/>
+          <w:lang w:val="en-CA"/>
+        </w:rPr>
+        <w:t xml:space="preserve"> (</w:t>
+      </w:r>
+      <w:proofErr w:type="gramStart"/>
+      <w:r>
+        <w:rPr>
+          <w:color w:val="000000" w:themeColor="text1"/>
+          <w:lang w:val="en-CA"/>
+        </w:rPr>
+        <w:t>e.g.</w:t>
+      </w:r>
+      <w:proofErr w:type="gramEnd"/>
+      <w:r>
+        <w:rPr>
+          <w:color w:val="000000" w:themeColor="text1"/>
+          <w:lang w:val="en-CA"/>
+        </w:rPr>
+        <w:t xml:space="preserve"> only write data when you press OK)</w:t>
+      </w:r>
+    </w:p>
+    <w:p>
+      <w:pPr>
+        <w:pStyle w:val="ListParagraph"/>
+        <w:rPr>
+          <w:color w:val="000000" w:themeColor="text1"/>
+          <w:lang w:val="en-CA"/>
+        </w:rPr>
+      </w:pPr>
+      <w:r>
+        <w:rPr>
+          <w:color w:val="000000" w:themeColor="text1"/>
+          <w:lang w:val="en-CA"/>
+        </w:rPr>
+        <w:sym w:font="Wingdings" w:char="F0E0"/>
+      </w:r>
+      <w:r>
+        <w:rPr>
+          <w:color w:val="000000" w:themeColor="text1"/>
+          <w:lang w:val="en-CA"/>
+        </w:rPr>
+        <w:t xml:space="preserve"> Write the following to your file: </w:t>
+      </w:r>
+    </w:p>
+    <w:p>
+      <w:pPr>
+        <w:pStyle w:val="ListParagraph"/>
+        <w:numPr>
+          <w:ilvl w:val="0"/>
+          <w:numId w:val="35"/>
+        </w:numPr>
+        <w:rPr>
+          <w:color w:val="000000" w:themeColor="text1"/>
+          <w:lang w:val="en-CA"/>
+        </w:rPr>
+      </w:pPr>
+      <w:r>
+        <w:rPr>
+          <w:color w:val="000000" w:themeColor="text1"/>
+          <w:lang w:val="en-CA"/>
+        </w:rPr>
+        <w:t xml:space="preserve">Column 1: </w:t>
+      </w:r>
+      <w:r>
+        <w:rPr>
+          <w:color w:val="000000" w:themeColor="text1"/>
+          <w:lang w:val="en-CA"/>
+        </w:rPr>
+        <w:t>output voltage (thermocouple) or number of steps</w:t>
+      </w:r>
+      <w:r>
+        <w:rPr>
+          <w:color w:val="000000" w:themeColor="text1"/>
+          <w:lang w:val="en-CA"/>
+        </w:rPr>
+        <w:t xml:space="preserve"> (paddlewheel)</w:t>
+      </w:r>
+    </w:p>
+    <w:p>
+      <w:pPr>
+        <w:pStyle w:val="ListParagraph"/>
+        <w:numPr>
+          <w:ilvl w:val="0"/>
+          <w:numId w:val="35"/>
+        </w:numPr>
+        <w:rPr>
+          <w:color w:val="000000" w:themeColor="text1"/>
+          <w:lang w:val="en-CA"/>
+        </w:rPr>
+      </w:pPr>
+      <w:r>
+        <w:rPr>
+          <w:color w:val="000000" w:themeColor="text1"/>
+          <w:lang w:val="en-CA"/>
+        </w:rPr>
+        <w:t xml:space="preserve">Column 2: </w:t>
+      </w:r>
+      <w:r>
+        <w:rPr>
+          <w:color w:val="000000" w:themeColor="text1"/>
+          <w:lang w:val="en-CA"/>
+        </w:rPr>
+        <w:t>real temperature (determined with thermometer) or flow rate (determined with grad</w:t>
+      </w:r>
+      <w:r>
+        <w:rPr>
+          <w:color w:val="000000" w:themeColor="text1"/>
+          <w:lang w:val="en-CA"/>
+        </w:rPr>
+        <w:t>uated</w:t>
+      </w:r>
+      <w:r>
+        <w:rPr>
+          <w:color w:val="000000" w:themeColor="text1"/>
+          <w:lang w:val="en-CA"/>
+        </w:rPr>
+        <w:t xml:space="preserve"> cylinder)</w:t>
+      </w:r>
+    </w:p>
+    <w:p>
+      <w:pPr>
+        <w:ind w:left="720"/>
+        <w:rPr>
+          <w:color w:val="000000" w:themeColor="text1"/>
+          <w:lang w:val="en-CA"/>
+        </w:rPr>
+      </w:pPr>
+      <w:r>
+        <w:rPr>
+          <w:color w:val="000000" w:themeColor="text1"/>
+          <w:lang w:val="en-CA"/>
+        </w:rPr>
+        <w:sym w:font="Wingdings" w:char="F0E0"/>
+      </w:r>
+      <w:r>
+        <w:rPr>
+          <w:color w:val="000000" w:themeColor="text1"/>
+          <w:lang w:val="en-CA"/>
+        </w:rPr>
+        <w:t xml:space="preserve"> test the VI!</w:t>
+      </w:r>
+      <w:r>
+        <w:rPr>
+          <w:color w:val="000000" w:themeColor="text1"/>
+          <w:lang w:val="en-CA"/>
+        </w:rPr>
+        <w:t xml:space="preserve"> (don’t need to fully calibrate the device … though you may want to down the road)</w:t>
+      </w:r>
+    </w:p>
+    <w:p>
+      <w:pPr>
+        <w:pStyle w:val="ListParagraph"/>
+        <w:rPr>
+          <w:color w:val="0070C0"/>
+          <w:lang w:val="en-CA"/>
+        </w:rPr>
+      </w:pPr>
+      <w:r>
+        <w:rPr>
+          <w:color w:val="000000" w:themeColor="text1"/>
+          <w:lang w:val="en-CA"/>
+        </w:rPr>
+        <w:sym w:font="Wingdings" w:char="F0E0"/>
+      </w:r>
+      <w:r>
+        <w:rPr>
+          <w:color w:val="000000" w:themeColor="text1"/>
+          <w:lang w:val="en-CA"/>
+        </w:rPr>
+        <w:t xml:space="preserve"> Save the VI to the LabVIEW 101 library: </w:t>
+      </w:r>
+      <w:r>
+        <w:rPr>
+          <w:color w:val="0070C0"/>
+          <w:lang w:val="en-CA"/>
+        </w:rPr>
+        <w:t>calibrate-thermocoupl</w:t>
+      </w:r>
+      <w:r>
+        <w:rPr>
+          <w:color w:val="0070C0"/>
+          <w:lang w:val="en-CA"/>
+        </w:rPr>
+        <w:t>e</w:t>
+      </w:r>
+      <w:r>
+        <w:rPr>
+          <w:color w:val="000000" w:themeColor="text1"/>
+          <w:lang w:val="en-CA"/>
+        </w:rPr>
+        <w:t xml:space="preserve"> or </w:t>
+      </w:r>
+      <w:r>
+        <w:rPr>
+          <w:color w:val="0070C0"/>
+          <w:lang w:val="en-CA"/>
+        </w:rPr>
+        <w:t>calibrate-paddlewheel</w:t>
+      </w:r>
+    </w:p>
+    <w:p>
+      <w:pPr>
+        <w:pStyle w:val="ListParagraph"/>
+        <w:rPr>
+          <w:color w:val="000000" w:themeColor="text1"/>
+          <w:lang w:val="en-CA"/>
+        </w:rPr>
+      </w:pPr>
+      <w:r>
+        <w:rPr>
+          <w:color w:val="000000" w:themeColor="text1"/>
+          <w:lang w:val="en-CA"/>
+        </w:rPr>
+        <w:sym w:font="Wingdings" w:char="F0E0"/>
+      </w:r>
+      <w:r>
+        <w:rPr>
+          <w:color w:val="000000" w:themeColor="text1"/>
+          <w:lang w:val="en-CA"/>
+        </w:rPr>
+        <w:t xml:space="preserve"> Share your </w:t>
+      </w:r>
+      <w:proofErr w:type="spellStart"/>
+      <w:r>
+        <w:rPr>
+          <w:color w:val="000000" w:themeColor="text1"/>
+          <w:lang w:val="en-CA"/>
+        </w:rPr>
+        <w:t>subVI</w:t>
+      </w:r>
+      <w:proofErr w:type="spellEnd"/>
+      <w:r>
+        <w:rPr>
+          <w:color w:val="000000" w:themeColor="text1"/>
+          <w:lang w:val="en-CA"/>
+        </w:rPr>
+        <w:t xml:space="preserve"> / VI</w:t>
+      </w:r>
+      <w:r>
+        <w:rPr>
+          <w:color w:val="000000" w:themeColor="text1"/>
+          <w:lang w:val="en-CA"/>
+        </w:rPr>
+        <w:t>s with the other group</w:t>
+      </w:r>
+    </w:p>
+    <w:p>
+      <w:pPr>
+        <w:pStyle w:val="ListParagraph"/>
+        <w:rPr>
+          <w:color w:val="000000" w:themeColor="text1"/>
+          <w:lang w:val="en-CA"/>
+        </w:rPr>
+      </w:pPr>
+    </w:p>
+    <w:p>
+      <w:pPr>
+        <w:pStyle w:val="ListParagraph"/>
+        <w:numPr>
+          <w:ilvl w:val="0"/>
+          <w:numId w:val="32"/>
+        </w:numPr>
+        <w:rPr>
+          <w:color w:val="000000" w:themeColor="text1"/>
+          <w:lang w:val="en-CA"/>
+        </w:rPr>
+      </w:pPr>
+      <w:r>
+        <w:rPr>
+          <w:color w:val="000000" w:themeColor="text1"/>
+          <w:lang w:val="en-CA"/>
+        </w:rPr>
+        <w:t xml:space="preserve">Create a new </w:t>
+      </w:r>
+      <w:r>
+        <w:rPr>
+          <w:color w:val="000000" w:themeColor="text1"/>
+          <w:lang w:val="en-CA"/>
+        </w:rPr>
+        <w:t>VI</w:t>
+      </w:r>
+      <w:r>
+        <w:rPr>
+          <w:color w:val="000000" w:themeColor="text1"/>
+          <w:lang w:val="en-CA"/>
+        </w:rPr>
+        <w:t xml:space="preserve"> that reads </w:t>
+      </w:r>
+      <w:r>
+        <w:rPr>
+          <w:color w:val="000000" w:themeColor="text1"/>
+          <w:lang w:val="en-CA"/>
+        </w:rPr>
+        <w:t>temperature and flow rate from the NI-DAQ and information from the</w:t>
+      </w:r>
+      <w:r>
+        <w:rPr>
+          <w:color w:val="000000" w:themeColor="text1"/>
+          <w:lang w:val="en-CA"/>
+        </w:rPr>
+        <w:t xml:space="preserve"> provided</w:t>
+      </w:r>
+      <w:r>
+        <w:rPr>
+          <w:color w:val="000000" w:themeColor="text1"/>
+          <w:lang w:val="en-CA"/>
+        </w:rPr>
+        <w:t xml:space="preserve"> calibration file </w:t>
+      </w:r>
+      <w:r>
+        <w:rPr>
+          <w:color w:val="0070C0"/>
+          <w:lang w:val="en-CA"/>
+        </w:rPr>
+        <w:t>thermocouple_calibration.cs</w:t>
+      </w:r>
+      <w:r>
+        <w:rPr>
+          <w:color w:val="0070C0"/>
+          <w:lang w:val="en-CA"/>
+        </w:rPr>
+        <w:t>v</w:t>
+      </w:r>
+      <w:r>
+        <w:rPr>
+          <w:color w:val="0070C0"/>
+          <w:lang w:val="en-CA"/>
+        </w:rPr>
+        <w:t xml:space="preserve"> (</w:t>
+      </w:r>
+      <w:r>
+        <w:rPr>
+          <w:color w:val="0070C0"/>
+          <w:lang w:val="en-CA"/>
+        </w:rPr>
+        <w:t>LabVIEW 101 &gt; examples &amp; functions &gt; examples</w:t>
+      </w:r>
+      <w:r>
+        <w:rPr>
+          <w:color w:val="0070C0"/>
+          <w:lang w:val="en-CA"/>
+        </w:rPr>
+        <w:t>)</w:t>
+      </w:r>
+      <w:r>
+        <w:rPr>
+          <w:color w:val="0070C0"/>
+          <w:lang w:val="en-CA"/>
+        </w:rPr>
+        <w:t xml:space="preserve"> </w:t>
+      </w:r>
+      <w:r>
+        <w:rPr>
+          <w:color w:val="000000" w:themeColor="text1"/>
+          <w:lang w:val="en-CA"/>
+        </w:rPr>
+        <w:t xml:space="preserve">(recall the </w:t>
+      </w:r>
+      <w:proofErr w:type="spellStart"/>
+      <w:r>
+        <w:rPr>
+          <w:color w:val="000000" w:themeColor="text1"/>
+          <w:lang w:val="en-CA"/>
+        </w:rPr>
+        <w:t>subVI</w:t>
+      </w:r>
+      <w:proofErr w:type="spellEnd"/>
+      <w:r>
+        <w:rPr>
+          <w:color w:val="000000" w:themeColor="text1"/>
+          <w:lang w:val="en-CA"/>
+        </w:rPr>
+        <w:t xml:space="preserve"> you created in week 6!)</w:t>
+      </w:r>
+    </w:p>
+    <w:p>
+      <w:pPr>
+        <w:pStyle w:val="ListParagraph"/>
+        <w:rPr>
+          <w:color w:val="000000" w:themeColor="text1"/>
+          <w:lang w:val="en-CA"/>
+        </w:rPr>
+      </w:pPr>
+      <w:r>
+        <w:rPr>
+          <w:color w:val="000000" w:themeColor="text1"/>
+          <w:lang w:val="en-CA"/>
+        </w:rPr>
+        <w:sym w:font="Wingdings" w:char="F0E0"/>
+      </w:r>
+      <w:r>
+        <w:rPr>
+          <w:color w:val="000000" w:themeColor="text1"/>
+          <w:lang w:val="en-CA"/>
+        </w:rPr>
+        <w:t xml:space="preserve"> Convert the thermocouple voltage to a </w:t>
+      </w:r>
+      <w:r>
+        <w:rPr>
+          <w:color w:val="000000" w:themeColor="text1"/>
+          <w:lang w:val="en-CA"/>
+        </w:rPr>
+        <w:t>temperature</w:t>
+      </w:r>
+      <w:r>
+        <w:rPr>
+          <w:color w:val="000000" w:themeColor="text1"/>
+          <w:lang w:val="en-CA"/>
+        </w:rPr>
+        <w:t xml:space="preserve"> value using the calibration information</w:t>
+      </w:r>
+    </w:p>
+    <w:p>
+      <w:pPr>
+        <w:pStyle w:val="ListParagraph"/>
+        <w:rPr>
+          <w:color w:val="000000" w:themeColor="text1"/>
+          <w:lang w:val="en-CA"/>
+        </w:rPr>
+      </w:pPr>
+      <w:r>
+        <w:rPr>
+          <w:color w:val="000000" w:themeColor="text1"/>
+          <w:lang w:val="en-CA"/>
+        </w:rPr>
+        <w:sym w:font="Wingdings" w:char="F0E0"/>
+      </w:r>
+      <w:r>
+        <w:rPr>
+          <w:color w:val="000000" w:themeColor="text1"/>
+          <w:lang w:val="en-CA"/>
+        </w:rPr>
+        <w:t xml:space="preserve"> Convert the paddlewheel # of steps to a flow rate using a user-defined (front panel control) K-factor</w:t>
+      </w:r>
+    </w:p>
+    <w:p>
+      <w:pPr>
+        <w:pStyle w:val="ListParagraph"/>
+        <w:rPr>
+          <w:color w:val="000000" w:themeColor="text1"/>
+          <w:lang w:val="en-CA"/>
+        </w:rPr>
+      </w:pPr>
+      <w:r>
+        <w:rPr>
+          <w:color w:val="000000" w:themeColor="text1"/>
+          <w:lang w:val="en-CA"/>
+        </w:rPr>
+        <w:sym w:font="Wingdings" w:char="F0E0"/>
+      </w:r>
+      <w:r>
+        <w:rPr>
+          <w:color w:val="000000" w:themeColor="text1"/>
+          <w:lang w:val="en-CA"/>
+        </w:rPr>
+        <w:t xml:space="preserve"> Wire in a relay to the NI-</w:t>
+      </w:r>
+      <w:proofErr w:type="gramStart"/>
+      <w:r>
+        <w:rPr>
+          <w:color w:val="000000" w:themeColor="text1"/>
+          <w:lang w:val="en-CA"/>
+        </w:rPr>
+        <w:t>DAQ AO, and</w:t>
+      </w:r>
+      <w:proofErr w:type="gramEnd"/>
+      <w:r>
+        <w:rPr>
+          <w:color w:val="000000" w:themeColor="text1"/>
+          <w:lang w:val="en-CA"/>
+        </w:rPr>
+        <w:t xml:space="preserve"> add your </w:t>
+      </w:r>
+      <w:proofErr w:type="spellStart"/>
+      <w:r>
+        <w:rPr>
+          <w:color w:val="0070C0"/>
+          <w:lang w:val="en-CA"/>
+        </w:rPr>
+        <w:t>subVI</w:t>
+      </w:r>
+      <w:proofErr w:type="spellEnd"/>
+      <w:r>
+        <w:rPr>
+          <w:color w:val="0070C0"/>
+          <w:lang w:val="en-CA"/>
+        </w:rPr>
+        <w:t xml:space="preserve"> from last week</w:t>
+      </w:r>
+      <w:r>
+        <w:rPr>
+          <w:color w:val="000000" w:themeColor="text1"/>
+          <w:lang w:val="en-CA"/>
+        </w:rPr>
+        <w:t xml:space="preserve">. Use either the </w:t>
+      </w:r>
+      <w:r>
+        <w:rPr>
+          <w:color w:val="000000" w:themeColor="text1"/>
+          <w:lang w:val="en-CA"/>
+        </w:rPr>
+        <w:t>temperature</w:t>
+      </w:r>
+      <w:r>
+        <w:rPr>
+          <w:color w:val="000000" w:themeColor="text1"/>
+          <w:lang w:val="en-CA"/>
+        </w:rPr>
+        <w:t xml:space="preserve"> or flow rate to provide feedback to turn off/on the relay when the data exceeds a user-</w:t>
+      </w:r>
+      <w:r>
+        <w:rPr>
+          <w:color w:val="000000" w:themeColor="text1"/>
+          <w:lang w:val="en-CA"/>
+        </w:rPr>
+        <w:t>defined</w:t>
+      </w:r>
+      <w:r>
+        <w:rPr>
+          <w:color w:val="000000" w:themeColor="text1"/>
+          <w:lang w:val="en-CA"/>
+        </w:rPr>
+        <w:t xml:space="preserve"> threshold. </w:t>
+      </w:r>
+    </w:p>
+    <w:p>
+      <w:pPr>
+        <w:pStyle w:val="ListParagraph"/>
+        <w:rPr>
+          <w:color w:val="0070C0"/>
+          <w:lang w:val="en-CA"/>
+        </w:rPr>
+      </w:pPr>
+      <w:r>
+        <w:rPr>
+          <w:color w:val="000000" w:themeColor="text1"/>
+          <w:lang w:val="en-CA"/>
+        </w:rPr>
+        <w:sym w:font="Wingdings" w:char="F0E0"/>
+      </w:r>
+      <w:r>
+        <w:rPr>
+          <w:color w:val="000000" w:themeColor="text1"/>
+          <w:lang w:val="en-CA"/>
+        </w:rPr>
+        <w:t xml:space="preserve"> Save the VI to the LabVIEW 101 library: </w:t>
+      </w:r>
+      <w:r>
+        <w:rPr>
+          <w:color w:val="0070C0"/>
+          <w:lang w:val="en-CA"/>
+        </w:rPr>
+        <w:t>week9_read-</w:t>
+      </w:r>
+      <w:r>
+        <w:rPr>
+          <w:color w:val="0070C0"/>
+          <w:lang w:val="en-CA"/>
+        </w:rPr>
+        <w:t>T-flow_</w:t>
+      </w:r>
+      <w:r>
+        <w:rPr>
+          <w:color w:val="0070C0"/>
+          <w:lang w:val="en-CA"/>
+        </w:rPr>
+        <w:t>write_NI-DAQ.vi</w:t>
+      </w:r>
+    </w:p>
+    <w:p>
+      <w:pPr>
+        <w:rPr>
+          <w:color w:val="000000" w:themeColor="text1"/>
+          <w:lang w:val="en-CA"/>
+        </w:rPr>
+      </w:pPr>
+    </w:p>
+    <w:p>
+      <w:pPr>
+        <w:rPr>
+          <w:color w:val="000000" w:themeColor="text1"/>
+          <w:lang w:val="en-CA"/>
+        </w:rPr>
+      </w:pPr>
+      <w:r>
+        <w:rPr>
+          <w:color w:val="000000" w:themeColor="text1"/>
+          <w:lang w:val="en-CA"/>
+        </w:rPr>
+        <w:t>Make sure that both partners have copies of the exercises.</w:t>
+      </w:r>
     </w:p>
     <w:sectPr>
       <w:pgSz w:w="12240" w:h="15840"/>
@@ -609,8 +2642,210 @@
 </file>
 
 <file path=word/numbering.xml><?xml version="1.0" encoding="utf-8"?>
-<w:numbering xmlns:wpc="http://schemas.microsoft.com/office/word/2010/wordprocessingCanvas" xmlns:cx="http://schemas.microsoft.com/office/drawing/2014/chartex" xmlns:mc="http://schemas.openxmlformats.org/markup-compatibility/2006" xmlns:o="urn:schemas-microsoft-com:office:office" xmlns:r="http://schemas.openxmlformats.org/officeDocument/2006/relationships" xmlns:m="http://schemas.openxmlformats.org/officeDocument/2006/math" xmlns:v="urn:schemas-microsoft-com:vml" xmlns:wp14="http://schemas.microsoft.com/office/word/2010/wordprocessingDrawing" xmlns:wp="http://schemas.openxmlformats.org/drawingml/2006/wordprocessingDrawing" xmlns:w10="urn:schemas-microsoft-com:office:word" xmlns:w="http://schemas.openxmlformats.org/wordprocessingml/2006/main" xmlns:w14="http://schemas.microsoft.com/office/word/2010/wordml" xmlns:w15="http://schemas.microsoft.com/office/word/2012/wordml" xmlns:w16se="http://schemas.microsoft.com/office/word/2015/wordml/symex" xmlns:wpg="http://schemas.microsoft.com/office/word/2010/wordprocessingGroup" xmlns:wpi="http://schemas.microsoft.com/office/word/2010/wordprocessingInk" xmlns:wne="http://schemas.microsoft.com/office/word/2006/wordml" xmlns:wps="http://schemas.microsoft.com/office/word/2010/wordprocessingShape" mc:Ignorable="w14 w15 w16se wp14">
+<w:numbering xmlns:wpc="http://schemas.microsoft.com/office/word/2010/wordprocessingCanvas" xmlns:cx="http://schemas.microsoft.com/office/drawing/2014/chartex" xmlns:cx1="http://schemas.microsoft.com/office/drawing/2015/9/8/chartex" xmlns:cx2="http://schemas.microsoft.com/office/drawing/2015/10/21/chartex" xmlns:cx3="http://schemas.microsoft.com/office/drawing/2016/5/9/chartex" xmlns:cx4="http://schemas.microsoft.com/office/drawing/2016/5/10/chartex" xmlns:cx5="http://schemas.microsoft.com/office/drawing/2016/5/11/chartex" xmlns:cx6="http://schemas.microsoft.com/office/drawing/2016/5/12/chartex" xmlns:cx7="http://schemas.microsoft.com/office/drawing/2016/5/13/chartex" xmlns:cx8="http://schemas.microsoft.com/office/drawing/2016/5/14/chartex" xmlns:mc="http://schemas.openxmlformats.org/markup-compatibility/2006" xmlns:aink="http://schemas.microsoft.com/office/drawing/2016/ink" xmlns:am3d="http://schemas.microsoft.com/office/drawing/2017/model3d" xmlns:o="urn:schemas-microsoft-com:office:office" xmlns:r="http://schemas.openxmlformats.org/officeDocument/2006/relationships" xmlns:m="http://schemas.openxmlformats.org/officeDocument/2006/math" xmlns:v="urn:schemas-microsoft-com:vml" xmlns:wp14="http://schemas.microsoft.com/office/word/2010/wordprocessingDrawing" xmlns:wp="http://schemas.openxmlformats.org/drawingml/2006/wordprocessingDrawing" xmlns:w10="urn:schemas-microsoft-com:office:word" xmlns:w="http://schemas.openxmlformats.org/wordprocessingml/2006/main" xmlns:w14="http://schemas.microsoft.com/office/word/2010/wordml" xmlns:w15="http://schemas.microsoft.com/office/word/2012/wordml" xmlns:w16cex="http://schemas.microsoft.com/office/word/2018/wordml/cex" xmlns:w16cid="http://schemas.microsoft.com/office/word/2016/wordml/cid" xmlns:w16="http://schemas.microsoft.com/office/word/2018/wordml" xmlns:w16se="http://schemas.microsoft.com/office/word/2015/wordml/symex" xmlns:wpg="http://schemas.microsoft.com/office/word/2010/wordprocessingGroup" xmlns:wpi="http://schemas.microsoft.com/office/word/2010/wordprocessingInk" xmlns:wne="http://schemas.microsoft.com/office/word/2006/wordml" xmlns:wps="http://schemas.microsoft.com/office/word/2010/wordprocessingShape" mc:Ignorable="w14 w15 w16se w16cid w16 w16cex wp14">
   <w:abstractNum w:abstractNumId="0" w15:restartNumberingAfterBreak="0">
+    <w:nsid w:val="003E6F19"/>
+    <w:multiLevelType w:val="hybridMultilevel"/>
+    <w:tmpl w:val="E5EC2020"/>
+    <w:lvl w:ilvl="0" w:tplc="04090011">
+      <w:start w:val="1"/>
+      <w:numFmt w:val="decimal"/>
+      <w:lvlText w:val="%1)"/>
+      <w:lvlJc w:val="left"/>
+      <w:pPr>
+        <w:ind w:left="720" w:hanging="360"/>
+      </w:pPr>
+      <w:rPr>
+        <w:rFonts w:hint="default"/>
+      </w:rPr>
+    </w:lvl>
+    <w:lvl w:ilvl="1" w:tplc="04090019">
+      <w:start w:val="1"/>
+      <w:numFmt w:val="lowerLetter"/>
+      <w:lvlText w:val="%2."/>
+      <w:lvlJc w:val="left"/>
+      <w:pPr>
+        <w:ind w:left="1440" w:hanging="360"/>
+      </w:pPr>
+    </w:lvl>
+    <w:lvl w:ilvl="2" w:tplc="0409001B">
+      <w:start w:val="1"/>
+      <w:numFmt w:val="lowerRoman"/>
+      <w:lvlText w:val="%3."/>
+      <w:lvlJc w:val="right"/>
+      <w:pPr>
+        <w:ind w:left="2160" w:hanging="180"/>
+      </w:pPr>
+    </w:lvl>
+    <w:lvl w:ilvl="3" w:tplc="0409000F">
+      <w:start w:val="1"/>
+      <w:numFmt w:val="decimal"/>
+      <w:lvlText w:val="%4."/>
+      <w:lvlJc w:val="left"/>
+      <w:pPr>
+        <w:ind w:left="2880" w:hanging="360"/>
+      </w:pPr>
+    </w:lvl>
+    <w:lvl w:ilvl="4" w:tplc="04090019" w:tentative="1">
+      <w:start w:val="1"/>
+      <w:numFmt w:val="lowerLetter"/>
+      <w:lvlText w:val="%5."/>
+      <w:lvlJc w:val="left"/>
+      <w:pPr>
+        <w:ind w:left="3600" w:hanging="360"/>
+      </w:pPr>
+    </w:lvl>
+    <w:lvl w:ilvl="5" w:tplc="0409001B" w:tentative="1">
+      <w:start w:val="1"/>
+      <w:numFmt w:val="lowerRoman"/>
+      <w:lvlText w:val="%6."/>
+      <w:lvlJc w:val="right"/>
+      <w:pPr>
+        <w:ind w:left="4320" w:hanging="180"/>
+      </w:pPr>
+    </w:lvl>
+    <w:lvl w:ilvl="6" w:tplc="0409000F" w:tentative="1">
+      <w:start w:val="1"/>
+      <w:numFmt w:val="decimal"/>
+      <w:lvlText w:val="%7."/>
+      <w:lvlJc w:val="left"/>
+      <w:pPr>
+        <w:ind w:left="5040" w:hanging="360"/>
+      </w:pPr>
+    </w:lvl>
+    <w:lvl w:ilvl="7" w:tplc="04090019" w:tentative="1">
+      <w:start w:val="1"/>
+      <w:numFmt w:val="lowerLetter"/>
+      <w:lvlText w:val="%8."/>
+      <w:lvlJc w:val="left"/>
+      <w:pPr>
+        <w:ind w:left="5760" w:hanging="360"/>
+      </w:pPr>
+    </w:lvl>
+    <w:lvl w:ilvl="8" w:tplc="0409001B" w:tentative="1">
+      <w:start w:val="1"/>
+      <w:numFmt w:val="lowerRoman"/>
+      <w:lvlText w:val="%9."/>
+      <w:lvlJc w:val="right"/>
+      <w:pPr>
+        <w:ind w:left="6480" w:hanging="180"/>
+      </w:pPr>
+    </w:lvl>
+  </w:abstractNum>
+  <w:abstractNum w:abstractNumId="1" w15:restartNumberingAfterBreak="0">
+    <w:nsid w:val="05327731"/>
+    <w:multiLevelType w:val="hybridMultilevel"/>
+    <w:tmpl w:val="D58611F4"/>
+    <w:lvl w:ilvl="0" w:tplc="1C80C714">
+      <w:start w:val="4"/>
+      <w:numFmt w:val="bullet"/>
+      <w:lvlText w:val=""/>
+      <w:lvlJc w:val="left"/>
+      <w:pPr>
+        <w:ind w:left="1080" w:hanging="360"/>
+      </w:pPr>
+      <w:rPr>
+        <w:rFonts w:ascii="Wingdings" w:eastAsiaTheme="minorHAnsi" w:hAnsi="Wingdings" w:cstheme="minorBidi" w:hint="default"/>
+      </w:rPr>
+    </w:lvl>
+    <w:lvl w:ilvl="1" w:tplc="04090003" w:tentative="1">
+      <w:start w:val="1"/>
+      <w:numFmt w:val="bullet"/>
+      <w:lvlText w:val="o"/>
+      <w:lvlJc w:val="left"/>
+      <w:pPr>
+        <w:ind w:left="1800" w:hanging="360"/>
+      </w:pPr>
+      <w:rPr>
+        <w:rFonts w:ascii="Courier New" w:hAnsi="Courier New" w:hint="default"/>
+      </w:rPr>
+    </w:lvl>
+    <w:lvl w:ilvl="2" w:tplc="04090005" w:tentative="1">
+      <w:start w:val="1"/>
+      <w:numFmt w:val="bullet"/>
+      <w:lvlText w:val=""/>
+      <w:lvlJc w:val="left"/>
+      <w:pPr>
+        <w:ind w:left="2520" w:hanging="360"/>
+      </w:pPr>
+      <w:rPr>
+        <w:rFonts w:ascii="Wingdings" w:hAnsi="Wingdings" w:hint="default"/>
+      </w:rPr>
+    </w:lvl>
+    <w:lvl w:ilvl="3" w:tplc="04090001" w:tentative="1">
+      <w:start w:val="1"/>
+      <w:numFmt w:val="bullet"/>
+      <w:lvlText w:val=""/>
+      <w:lvlJc w:val="left"/>
+      <w:pPr>
+        <w:ind w:left="3240" w:hanging="360"/>
+      </w:pPr>
+      <w:rPr>
+        <w:rFonts w:ascii="Symbol" w:hAnsi="Symbol" w:hint="default"/>
+      </w:rPr>
+    </w:lvl>
+    <w:lvl w:ilvl="4" w:tplc="04090003" w:tentative="1">
+      <w:start w:val="1"/>
+      <w:numFmt w:val="bullet"/>
+      <w:lvlText w:val="o"/>
+      <w:lvlJc w:val="left"/>
+      <w:pPr>
+        <w:ind w:left="3960" w:hanging="360"/>
+      </w:pPr>
+      <w:rPr>
+        <w:rFonts w:ascii="Courier New" w:hAnsi="Courier New" w:hint="default"/>
+      </w:rPr>
+    </w:lvl>
+    <w:lvl w:ilvl="5" w:tplc="04090005" w:tentative="1">
+      <w:start w:val="1"/>
+      <w:numFmt w:val="bullet"/>
+      <w:lvlText w:val=""/>
+      <w:lvlJc w:val="left"/>
+      <w:pPr>
+        <w:ind w:left="4680" w:hanging="360"/>
+      </w:pPr>
+      <w:rPr>
+        <w:rFonts w:ascii="Wingdings" w:hAnsi="Wingdings" w:hint="default"/>
+      </w:rPr>
+    </w:lvl>
+    <w:lvl w:ilvl="6" w:tplc="04090001" w:tentative="1">
+      <w:start w:val="1"/>
+      <w:numFmt w:val="bullet"/>
+      <w:lvlText w:val=""/>
+      <w:lvlJc w:val="left"/>
+      <w:pPr>
+        <w:ind w:left="5400" w:hanging="360"/>
+      </w:pPr>
+      <w:rPr>
+        <w:rFonts w:ascii="Symbol" w:hAnsi="Symbol" w:hint="default"/>
+      </w:rPr>
+    </w:lvl>
+    <w:lvl w:ilvl="7" w:tplc="04090003" w:tentative="1">
+      <w:start w:val="1"/>
+      <w:numFmt w:val="bullet"/>
+      <w:lvlText w:val="o"/>
+      <w:lvlJc w:val="left"/>
+      <w:pPr>
+        <w:ind w:left="6120" w:hanging="360"/>
+      </w:pPr>
+      <w:rPr>
+        <w:rFonts w:ascii="Courier New" w:hAnsi="Courier New" w:hint="default"/>
+      </w:rPr>
+    </w:lvl>
+    <w:lvl w:ilvl="8" w:tplc="04090005" w:tentative="1">
+      <w:start w:val="1"/>
+      <w:numFmt w:val="bullet"/>
+      <w:lvlText w:val=""/>
+      <w:lvlJc w:val="left"/>
+      <w:pPr>
+        <w:ind w:left="6840" w:hanging="360"/>
+      </w:pPr>
+      <w:rPr>
+        <w:rFonts w:ascii="Wingdings" w:hAnsi="Wingdings" w:hint="default"/>
+      </w:rPr>
+    </w:lvl>
+  </w:abstractNum>
+  <w:abstractNum w:abstractNumId="2" w15:restartNumberingAfterBreak="0">
     <w:nsid w:val="06371304"/>
     <w:multiLevelType w:val="hybridMultilevel"/>
     <w:tmpl w:val="8E607F0C"/>
@@ -750,7 +2985,120 @@
       </w:rPr>
     </w:lvl>
   </w:abstractNum>
-  <w:abstractNum w:abstractNumId="1" w15:restartNumberingAfterBreak="0">
+  <w:abstractNum w:abstractNumId="3" w15:restartNumberingAfterBreak="0">
+    <w:nsid w:val="069C2E1A"/>
+    <w:multiLevelType w:val="hybridMultilevel"/>
+    <w:tmpl w:val="B82E75A8"/>
+    <w:lvl w:ilvl="0" w:tplc="1C80C714">
+      <w:start w:val="4"/>
+      <w:numFmt w:val="bullet"/>
+      <w:lvlText w:val=""/>
+      <w:lvlJc w:val="left"/>
+      <w:pPr>
+        <w:ind w:left="2520" w:hanging="360"/>
+      </w:pPr>
+      <w:rPr>
+        <w:rFonts w:ascii="Wingdings" w:eastAsiaTheme="minorHAnsi" w:hAnsi="Wingdings" w:cstheme="minorBidi" w:hint="default"/>
+      </w:rPr>
+    </w:lvl>
+    <w:lvl w:ilvl="1" w:tplc="04090003" w:tentative="1">
+      <w:start w:val="1"/>
+      <w:numFmt w:val="bullet"/>
+      <w:lvlText w:val="o"/>
+      <w:lvlJc w:val="left"/>
+      <w:pPr>
+        <w:ind w:left="2880" w:hanging="360"/>
+      </w:pPr>
+      <w:rPr>
+        <w:rFonts w:ascii="Courier New" w:hAnsi="Courier New" w:hint="default"/>
+      </w:rPr>
+    </w:lvl>
+    <w:lvl w:ilvl="2" w:tplc="04090005" w:tentative="1">
+      <w:start w:val="1"/>
+      <w:numFmt w:val="bullet"/>
+      <w:lvlText w:val=""/>
+      <w:lvlJc w:val="left"/>
+      <w:pPr>
+        <w:ind w:left="3600" w:hanging="360"/>
+      </w:pPr>
+      <w:rPr>
+        <w:rFonts w:ascii="Wingdings" w:hAnsi="Wingdings" w:hint="default"/>
+      </w:rPr>
+    </w:lvl>
+    <w:lvl w:ilvl="3" w:tplc="04090001" w:tentative="1">
+      <w:start w:val="1"/>
+      <w:numFmt w:val="bullet"/>
+      <w:lvlText w:val=""/>
+      <w:lvlJc w:val="left"/>
+      <w:pPr>
+        <w:ind w:left="4320" w:hanging="360"/>
+      </w:pPr>
+      <w:rPr>
+        <w:rFonts w:ascii="Symbol" w:hAnsi="Symbol" w:hint="default"/>
+      </w:rPr>
+    </w:lvl>
+    <w:lvl w:ilvl="4" w:tplc="04090003" w:tentative="1">
+      <w:start w:val="1"/>
+      <w:numFmt w:val="bullet"/>
+      <w:lvlText w:val="o"/>
+      <w:lvlJc w:val="left"/>
+      <w:pPr>
+        <w:ind w:left="5040" w:hanging="360"/>
+      </w:pPr>
+      <w:rPr>
+        <w:rFonts w:ascii="Courier New" w:hAnsi="Courier New" w:hint="default"/>
+      </w:rPr>
+    </w:lvl>
+    <w:lvl w:ilvl="5" w:tplc="04090005" w:tentative="1">
+      <w:start w:val="1"/>
+      <w:numFmt w:val="bullet"/>
+      <w:lvlText w:val=""/>
+      <w:lvlJc w:val="left"/>
+      <w:pPr>
+        <w:ind w:left="5760" w:hanging="360"/>
+      </w:pPr>
+      <w:rPr>
+        <w:rFonts w:ascii="Wingdings" w:hAnsi="Wingdings" w:hint="default"/>
+      </w:rPr>
+    </w:lvl>
+    <w:lvl w:ilvl="6" w:tplc="04090001" w:tentative="1">
+      <w:start w:val="1"/>
+      <w:numFmt w:val="bullet"/>
+      <w:lvlText w:val=""/>
+      <w:lvlJc w:val="left"/>
+      <w:pPr>
+        <w:ind w:left="6480" w:hanging="360"/>
+      </w:pPr>
+      <w:rPr>
+        <w:rFonts w:ascii="Symbol" w:hAnsi="Symbol" w:hint="default"/>
+      </w:rPr>
+    </w:lvl>
+    <w:lvl w:ilvl="7" w:tplc="04090003" w:tentative="1">
+      <w:start w:val="1"/>
+      <w:numFmt w:val="bullet"/>
+      <w:lvlText w:val="o"/>
+      <w:lvlJc w:val="left"/>
+      <w:pPr>
+        <w:ind w:left="7200" w:hanging="360"/>
+      </w:pPr>
+      <w:rPr>
+        <w:rFonts w:ascii="Courier New" w:hAnsi="Courier New" w:hint="default"/>
+      </w:rPr>
+    </w:lvl>
+    <w:lvl w:ilvl="8" w:tplc="04090005" w:tentative="1">
+      <w:start w:val="1"/>
+      <w:numFmt w:val="bullet"/>
+      <w:lvlText w:val=""/>
+      <w:lvlJc w:val="left"/>
+      <w:pPr>
+        <w:ind w:left="7920" w:hanging="360"/>
+      </w:pPr>
+      <w:rPr>
+        <w:rFonts w:ascii="Wingdings" w:hAnsi="Wingdings" w:hint="default"/>
+      </w:rPr>
+    </w:lvl>
+  </w:abstractNum>
+  <w:abstractNum w:abstractNumId="4" w15:restartNumberingAfterBreak="0">
     <w:nsid w:val="0EC37EF2"/>
     <w:multiLevelType w:val="hybridMultilevel"/>
     <w:tmpl w:val="88267A5E"/>
@@ -839,7 +3187,7 @@
       </w:pPr>
     </w:lvl>
   </w:abstractNum>
-  <w:abstractNum w:abstractNumId="2" w15:restartNumberingAfterBreak="0">
+  <w:abstractNum w:abstractNumId="5" w15:restartNumberingAfterBreak="0">
     <w:nsid w:val="10DD1A29"/>
     <w:multiLevelType w:val="hybridMultilevel"/>
     <w:tmpl w:val="74B49672"/>
@@ -979,7 +3327,7 @@
       </w:rPr>
     </w:lvl>
   </w:abstractNum>
-  <w:abstractNum w:abstractNumId="3" w15:restartNumberingAfterBreak="0">
+  <w:abstractNum w:abstractNumId="6" w15:restartNumberingAfterBreak="0">
     <w:nsid w:val="1BC62E42"/>
     <w:multiLevelType w:val="hybridMultilevel"/>
     <w:tmpl w:val="338AAB56"/>
@@ -1092,7 +3440,7 @@
       </w:rPr>
     </w:lvl>
   </w:abstractNum>
-  <w:abstractNum w:abstractNumId="4" w15:restartNumberingAfterBreak="0">
+  <w:abstractNum w:abstractNumId="7" w15:restartNumberingAfterBreak="0">
     <w:nsid w:val="1C284E5D"/>
     <w:multiLevelType w:val="hybridMultilevel"/>
     <w:tmpl w:val="36D4BADC"/>
@@ -1205,7 +3553,7 @@
       </w:rPr>
     </w:lvl>
   </w:abstractNum>
-  <w:abstractNum w:abstractNumId="5" w15:restartNumberingAfterBreak="0">
+  <w:abstractNum w:abstractNumId="8" w15:restartNumberingAfterBreak="0">
     <w:nsid w:val="1F542355"/>
     <w:multiLevelType w:val="hybridMultilevel"/>
     <w:tmpl w:val="71DEAECA"/>
@@ -1317,7 +3665,7 @@
       </w:rPr>
     </w:lvl>
   </w:abstractNum>
-  <w:abstractNum w:abstractNumId="6" w15:restartNumberingAfterBreak="0">
+  <w:abstractNum w:abstractNumId="9" w15:restartNumberingAfterBreak="0">
     <w:nsid w:val="23465B55"/>
     <w:multiLevelType w:val="hybridMultilevel"/>
     <w:tmpl w:val="143ED6A0"/>
@@ -1457,7 +3805,7 @@
       </w:rPr>
     </w:lvl>
   </w:abstractNum>
-  <w:abstractNum w:abstractNumId="7" w15:restartNumberingAfterBreak="0">
+  <w:abstractNum w:abstractNumId="10" w15:restartNumberingAfterBreak="0">
     <w:nsid w:val="24A21BF9"/>
     <w:multiLevelType w:val="hybridMultilevel"/>
     <w:tmpl w:val="8D0EC3F4"/>
@@ -1569,7 +3917,120 @@
       </w:rPr>
     </w:lvl>
   </w:abstractNum>
-  <w:abstractNum w:abstractNumId="8" w15:restartNumberingAfterBreak="0">
+  <w:abstractNum w:abstractNumId="11" w15:restartNumberingAfterBreak="0">
+    <w:nsid w:val="29525E42"/>
+    <w:multiLevelType w:val="hybridMultilevel"/>
+    <w:tmpl w:val="960846FE"/>
+    <w:lvl w:ilvl="0" w:tplc="036C882C">
+      <w:start w:val="1"/>
+      <w:numFmt w:val="bullet"/>
+      <w:lvlText w:val="-"/>
+      <w:lvlJc w:val="left"/>
+      <w:pPr>
+        <w:ind w:left="1800" w:hanging="360"/>
+      </w:pPr>
+      <w:rPr>
+        <w:rFonts w:ascii="Times New Roman" w:eastAsiaTheme="minorHAnsi" w:hAnsi="Times New Roman" w:cs="Times New Roman" w:hint="default"/>
+      </w:rPr>
+    </w:lvl>
+    <w:lvl w:ilvl="1" w:tplc="04090003" w:tentative="1">
+      <w:start w:val="1"/>
+      <w:numFmt w:val="bullet"/>
+      <w:lvlText w:val="o"/>
+      <w:lvlJc w:val="left"/>
+      <w:pPr>
+        <w:ind w:left="2160" w:hanging="360"/>
+      </w:pPr>
+      <w:rPr>
+        <w:rFonts w:ascii="Courier New" w:hAnsi="Courier New" w:hint="default"/>
+      </w:rPr>
+    </w:lvl>
+    <w:lvl w:ilvl="2" w:tplc="04090005" w:tentative="1">
+      <w:start w:val="1"/>
+      <w:numFmt w:val="bullet"/>
+      <w:lvlText w:val=""/>
+      <w:lvlJc w:val="left"/>
+      <w:pPr>
+        <w:ind w:left="2880" w:hanging="360"/>
+      </w:pPr>
+      <w:rPr>
+        <w:rFonts w:ascii="Wingdings" w:hAnsi="Wingdings" w:hint="default"/>
+      </w:rPr>
+    </w:lvl>
+    <w:lvl w:ilvl="3" w:tplc="04090001" w:tentative="1">
+      <w:start w:val="1"/>
+      <w:numFmt w:val="bullet"/>
+      <w:lvlText w:val=""/>
+      <w:lvlJc w:val="left"/>
+      <w:pPr>
+        <w:ind w:left="3600" w:hanging="360"/>
+      </w:pPr>
+      <w:rPr>
+        <w:rFonts w:ascii="Symbol" w:hAnsi="Symbol" w:hint="default"/>
+      </w:rPr>
+    </w:lvl>
+    <w:lvl w:ilvl="4" w:tplc="04090003" w:tentative="1">
+      <w:start w:val="1"/>
+      <w:numFmt w:val="bullet"/>
+      <w:lvlText w:val="o"/>
+      <w:lvlJc w:val="left"/>
+      <w:pPr>
+        <w:ind w:left="4320" w:hanging="360"/>
+      </w:pPr>
+      <w:rPr>
+        <w:rFonts w:ascii="Courier New" w:hAnsi="Courier New" w:hint="default"/>
+      </w:rPr>
+    </w:lvl>
+    <w:lvl w:ilvl="5" w:tplc="04090005" w:tentative="1">
+      <w:start w:val="1"/>
+      <w:numFmt w:val="bullet"/>
+      <w:lvlText w:val=""/>
+      <w:lvlJc w:val="left"/>
+      <w:pPr>
+        <w:ind w:left="5040" w:hanging="360"/>
+      </w:pPr>
+      <w:rPr>
+        <w:rFonts w:ascii="Wingdings" w:hAnsi="Wingdings" w:hint="default"/>
+      </w:rPr>
+    </w:lvl>
+    <w:lvl w:ilvl="6" w:tplc="04090001" w:tentative="1">
+      <w:start w:val="1"/>
+      <w:numFmt w:val="bullet"/>
+      <w:lvlText w:val=""/>
+      <w:lvlJc w:val="left"/>
+      <w:pPr>
+        <w:ind w:left="5760" w:hanging="360"/>
+      </w:pPr>
+      <w:rPr>
+        <w:rFonts w:ascii="Symbol" w:hAnsi="Symbol" w:hint="default"/>
+      </w:rPr>
+    </w:lvl>
+    <w:lvl w:ilvl="7" w:tplc="04090003" w:tentative="1">
+      <w:start w:val="1"/>
+      <w:numFmt w:val="bullet"/>
+      <w:lvlText w:val="o"/>
+      <w:lvlJc w:val="left"/>
+      <w:pPr>
+        <w:ind w:left="6480" w:hanging="360"/>
+      </w:pPr>
+      <w:rPr>
+        <w:rFonts w:ascii="Courier New" w:hAnsi="Courier New" w:hint="default"/>
+      </w:rPr>
+    </w:lvl>
+    <w:lvl w:ilvl="8" w:tplc="04090005" w:tentative="1">
+      <w:start w:val="1"/>
+      <w:numFmt w:val="bullet"/>
+      <w:lvlText w:val=""/>
+      <w:lvlJc w:val="left"/>
+      <w:pPr>
+        <w:ind w:left="7200" w:hanging="360"/>
+      </w:pPr>
+      <w:rPr>
+        <w:rFonts w:ascii="Wingdings" w:hAnsi="Wingdings" w:hint="default"/>
+      </w:rPr>
+    </w:lvl>
+  </w:abstractNum>
+  <w:abstractNum w:abstractNumId="12" w15:restartNumberingAfterBreak="0">
     <w:nsid w:val="2C207519"/>
     <w:multiLevelType w:val="hybridMultilevel"/>
     <w:tmpl w:val="375AEA66"/>
@@ -1682,7 +4143,7 @@
       </w:rPr>
     </w:lvl>
   </w:abstractNum>
-  <w:abstractNum w:abstractNumId="9" w15:restartNumberingAfterBreak="0">
+  <w:abstractNum w:abstractNumId="13" w15:restartNumberingAfterBreak="0">
     <w:nsid w:val="33307A6C"/>
     <w:multiLevelType w:val="hybridMultilevel"/>
     <w:tmpl w:val="A5C02930"/>
@@ -1795,7 +4256,7 @@
       </w:rPr>
     </w:lvl>
   </w:abstractNum>
-  <w:abstractNum w:abstractNumId="10" w15:restartNumberingAfterBreak="0">
+  <w:abstractNum w:abstractNumId="14" w15:restartNumberingAfterBreak="0">
     <w:nsid w:val="385D7540"/>
     <w:multiLevelType w:val="hybridMultilevel"/>
     <w:tmpl w:val="B4DE4904"/>
@@ -1908,7 +4369,7 @@
       </w:rPr>
     </w:lvl>
   </w:abstractNum>
-  <w:abstractNum w:abstractNumId="11" w15:restartNumberingAfterBreak="0">
+  <w:abstractNum w:abstractNumId="15" w15:restartNumberingAfterBreak="0">
     <w:nsid w:val="38677811"/>
     <w:multiLevelType w:val="hybridMultilevel"/>
     <w:tmpl w:val="F4BC6252"/>
@@ -1997,7 +4458,7 @@
       </w:pPr>
     </w:lvl>
   </w:abstractNum>
-  <w:abstractNum w:abstractNumId="12" w15:restartNumberingAfterBreak="0">
+  <w:abstractNum w:abstractNumId="16" w15:restartNumberingAfterBreak="0">
     <w:nsid w:val="39FC2ED2"/>
     <w:multiLevelType w:val="hybridMultilevel"/>
     <w:tmpl w:val="B5E49F1E"/>
@@ -2110,7 +4571,7 @@
       </w:rPr>
     </w:lvl>
   </w:abstractNum>
-  <w:abstractNum w:abstractNumId="13" w15:restartNumberingAfterBreak="0">
+  <w:abstractNum w:abstractNumId="17" w15:restartNumberingAfterBreak="0">
     <w:nsid w:val="3C427780"/>
     <w:multiLevelType w:val="hybridMultilevel"/>
     <w:tmpl w:val="8D9C1C6A"/>
@@ -2223,7 +4684,7 @@
       </w:rPr>
     </w:lvl>
   </w:abstractNum>
-  <w:abstractNum w:abstractNumId="14" w15:restartNumberingAfterBreak="0">
+  <w:abstractNum w:abstractNumId="18" w15:restartNumberingAfterBreak="0">
     <w:nsid w:val="3FEC759E"/>
     <w:multiLevelType w:val="hybridMultilevel"/>
     <w:tmpl w:val="7848E6EE"/>
@@ -2336,7 +4797,7 @@
       </w:rPr>
     </w:lvl>
   </w:abstractNum>
-  <w:abstractNum w:abstractNumId="15" w15:restartNumberingAfterBreak="0">
+  <w:abstractNum w:abstractNumId="19" w15:restartNumberingAfterBreak="0">
     <w:nsid w:val="40B06347"/>
     <w:multiLevelType w:val="hybridMultilevel"/>
     <w:tmpl w:val="DFBA88CE"/>
@@ -2449,7 +4910,7 @@
       </w:rPr>
     </w:lvl>
   </w:abstractNum>
-  <w:abstractNum w:abstractNumId="16" w15:restartNumberingAfterBreak="0">
+  <w:abstractNum w:abstractNumId="20" w15:restartNumberingAfterBreak="0">
     <w:nsid w:val="4489062C"/>
     <w:multiLevelType w:val="hybridMultilevel"/>
     <w:tmpl w:val="B9741CFE"/>
@@ -2538,7 +4999,7 @@
       </w:pPr>
     </w:lvl>
   </w:abstractNum>
-  <w:abstractNum w:abstractNumId="17" w15:restartNumberingAfterBreak="0">
+  <w:abstractNum w:abstractNumId="21" w15:restartNumberingAfterBreak="0">
     <w:nsid w:val="44A8215B"/>
     <w:multiLevelType w:val="hybridMultilevel"/>
     <w:tmpl w:val="ECF88034"/>
@@ -2652,7 +5113,7 @@
       </w:rPr>
     </w:lvl>
   </w:abstractNum>
-  <w:abstractNum w:abstractNumId="18" w15:restartNumberingAfterBreak="0">
+  <w:abstractNum w:abstractNumId="22" w15:restartNumberingAfterBreak="0">
     <w:nsid w:val="4A851E84"/>
     <w:multiLevelType w:val="hybridMultilevel"/>
     <w:tmpl w:val="E5EC2020"/>
@@ -2741,7 +5202,7 @@
       </w:pPr>
     </w:lvl>
   </w:abstractNum>
-  <w:abstractNum w:abstractNumId="19" w15:restartNumberingAfterBreak="0">
+  <w:abstractNum w:abstractNumId="23" w15:restartNumberingAfterBreak="0">
     <w:nsid w:val="4CD84F37"/>
     <w:multiLevelType w:val="hybridMultilevel"/>
     <w:tmpl w:val="E236CBCA"/>
@@ -2853,7 +5314,7 @@
       </w:rPr>
     </w:lvl>
   </w:abstractNum>
-  <w:abstractNum w:abstractNumId="20" w15:restartNumberingAfterBreak="0">
+  <w:abstractNum w:abstractNumId="24" w15:restartNumberingAfterBreak="0">
     <w:nsid w:val="537F0289"/>
     <w:multiLevelType w:val="hybridMultilevel"/>
     <w:tmpl w:val="31F01C80"/>
@@ -2966,7 +5427,7 @@
       </w:rPr>
     </w:lvl>
   </w:abstractNum>
-  <w:abstractNum w:abstractNumId="21" w15:restartNumberingAfterBreak="0">
+  <w:abstractNum w:abstractNumId="25" w15:restartNumberingAfterBreak="0">
     <w:nsid w:val="59933578"/>
     <w:multiLevelType w:val="hybridMultilevel"/>
     <w:tmpl w:val="2284971A"/>
@@ -3055,7 +5516,7 @@
       </w:pPr>
     </w:lvl>
   </w:abstractNum>
-  <w:abstractNum w:abstractNumId="22" w15:restartNumberingAfterBreak="0">
+  <w:abstractNum w:abstractNumId="26" w15:restartNumberingAfterBreak="0">
     <w:nsid w:val="62646F75"/>
     <w:multiLevelType w:val="hybridMultilevel"/>
     <w:tmpl w:val="3C7238EE"/>
@@ -3195,7 +5656,7 @@
       </w:rPr>
     </w:lvl>
   </w:abstractNum>
-  <w:abstractNum w:abstractNumId="23" w15:restartNumberingAfterBreak="0">
+  <w:abstractNum w:abstractNumId="27" w15:restartNumberingAfterBreak="0">
     <w:nsid w:val="653B4569"/>
     <w:multiLevelType w:val="hybridMultilevel"/>
     <w:tmpl w:val="30B286B4"/>
@@ -3335,7 +5796,7 @@
       </w:rPr>
     </w:lvl>
   </w:abstractNum>
-  <w:abstractNum w:abstractNumId="24" w15:restartNumberingAfterBreak="0">
+  <w:abstractNum w:abstractNumId="28" w15:restartNumberingAfterBreak="0">
     <w:nsid w:val="65E0213C"/>
     <w:multiLevelType w:val="hybridMultilevel"/>
     <w:tmpl w:val="4788922A"/>
@@ -3448,7 +5909,7 @@
       </w:rPr>
     </w:lvl>
   </w:abstractNum>
-  <w:abstractNum w:abstractNumId="25" w15:restartNumberingAfterBreak="0">
+  <w:abstractNum w:abstractNumId="29" w15:restartNumberingAfterBreak="0">
     <w:nsid w:val="69332076"/>
     <w:multiLevelType w:val="hybridMultilevel"/>
     <w:tmpl w:val="0FA476EC"/>
@@ -3561,7 +6022,96 @@
       </w:rPr>
     </w:lvl>
   </w:abstractNum>
-  <w:abstractNum w:abstractNumId="26" w15:restartNumberingAfterBreak="0">
+  <w:abstractNum w:abstractNumId="30" w15:restartNumberingAfterBreak="0">
+    <w:nsid w:val="720041B8"/>
+    <w:multiLevelType w:val="hybridMultilevel"/>
+    <w:tmpl w:val="26C25988"/>
+    <w:lvl w:ilvl="0" w:tplc="04090011">
+      <w:start w:val="1"/>
+      <w:numFmt w:val="decimal"/>
+      <w:lvlText w:val="%1)"/>
+      <w:lvlJc w:val="left"/>
+      <w:pPr>
+        <w:ind w:left="720" w:hanging="360"/>
+      </w:pPr>
+      <w:rPr>
+        <w:rFonts w:hint="default"/>
+      </w:rPr>
+    </w:lvl>
+    <w:lvl w:ilvl="1" w:tplc="04090019">
+      <w:start w:val="1"/>
+      <w:numFmt w:val="lowerLetter"/>
+      <w:lvlText w:val="%2."/>
+      <w:lvlJc w:val="left"/>
+      <w:pPr>
+        <w:ind w:left="1440" w:hanging="360"/>
+      </w:pPr>
+    </w:lvl>
+    <w:lvl w:ilvl="2" w:tplc="0409001B" w:tentative="1">
+      <w:start w:val="1"/>
+      <w:numFmt w:val="lowerRoman"/>
+      <w:lvlText w:val="%3."/>
+      <w:lvlJc w:val="right"/>
+      <w:pPr>
+        <w:ind w:left="2160" w:hanging="180"/>
+      </w:pPr>
+    </w:lvl>
+    <w:lvl w:ilvl="3" w:tplc="0409000F" w:tentative="1">
+      <w:start w:val="1"/>
+      <w:numFmt w:val="decimal"/>
+      <w:lvlText w:val="%4."/>
+      <w:lvlJc w:val="left"/>
+      <w:pPr>
+        <w:ind w:left="2880" w:hanging="360"/>
+      </w:pPr>
+    </w:lvl>
+    <w:lvl w:ilvl="4" w:tplc="04090019" w:tentative="1">
+      <w:start w:val="1"/>
+      <w:numFmt w:val="lowerLetter"/>
+      <w:lvlText w:val="%5."/>
+      <w:lvlJc w:val="left"/>
+      <w:pPr>
+        <w:ind w:left="3600" w:hanging="360"/>
+      </w:pPr>
+    </w:lvl>
+    <w:lvl w:ilvl="5" w:tplc="0409001B" w:tentative="1">
+      <w:start w:val="1"/>
+      <w:numFmt w:val="lowerRoman"/>
+      <w:lvlText w:val="%6."/>
+      <w:lvlJc w:val="right"/>
+      <w:pPr>
+        <w:ind w:left="4320" w:hanging="180"/>
+      </w:pPr>
+    </w:lvl>
+    <w:lvl w:ilvl="6" w:tplc="0409000F" w:tentative="1">
+      <w:start w:val="1"/>
+      <w:numFmt w:val="decimal"/>
+      <w:lvlText w:val="%7."/>
+      <w:lvlJc w:val="left"/>
+      <w:pPr>
+        <w:ind w:left="5040" w:hanging="360"/>
+      </w:pPr>
+    </w:lvl>
+    <w:lvl w:ilvl="7" w:tplc="04090019" w:tentative="1">
+      <w:start w:val="1"/>
+      <w:numFmt w:val="lowerLetter"/>
+      <w:lvlText w:val="%8."/>
+      <w:lvlJc w:val="left"/>
+      <w:pPr>
+        <w:ind w:left="5760" w:hanging="360"/>
+      </w:pPr>
+    </w:lvl>
+    <w:lvl w:ilvl="8" w:tplc="0409001B" w:tentative="1">
+      <w:start w:val="1"/>
+      <w:numFmt w:val="lowerRoman"/>
+      <w:lvlText w:val="%9."/>
+      <w:lvlJc w:val="right"/>
+      <w:pPr>
+        <w:ind w:left="6480" w:hanging="180"/>
+      </w:pPr>
+    </w:lvl>
+  </w:abstractNum>
+  <w:abstractNum w:abstractNumId="31" w15:restartNumberingAfterBreak="0">
     <w:nsid w:val="740533AD"/>
     <w:multiLevelType w:val="hybridMultilevel"/>
     <w:tmpl w:val="8012D5B4"/>
@@ -3701,7 +6251,7 @@
       </w:rPr>
     </w:lvl>
   </w:abstractNum>
-  <w:abstractNum w:abstractNumId="27" w15:restartNumberingAfterBreak="0">
+  <w:abstractNum w:abstractNumId="32" w15:restartNumberingAfterBreak="0">
     <w:nsid w:val="7A782067"/>
     <w:multiLevelType w:val="hybridMultilevel"/>
     <w:tmpl w:val="162AAC80"/>
@@ -3814,7 +6364,98 @@
       </w:rPr>
     </w:lvl>
   </w:abstractNum>
-  <w:abstractNum w:abstractNumId="28" w15:restartNumberingAfterBreak="0">
+  <w:abstractNum w:abstractNumId="33" w15:restartNumberingAfterBreak="0">
+    <w:nsid w:val="7ED91FC9"/>
+    <w:multiLevelType w:val="hybridMultilevel"/>
+    <w:tmpl w:val="8110EBCE"/>
+    <w:lvl w:ilvl="0" w:tplc="D6C85852">
+      <w:start w:val="1"/>
+      <w:numFmt w:val="decimal"/>
+      <w:lvlText w:val="%1)"/>
+      <w:lvlJc w:val="left"/>
+      <w:pPr>
+        <w:ind w:left="720" w:hanging="360"/>
+      </w:pPr>
+      <w:rPr>
+        <w:rFonts w:hint="default"/>
+        <w:i w:val="0"/>
+        <w:iCs w:val="0"/>
+      </w:rPr>
+    </w:lvl>
+    <w:lvl w:ilvl="1" w:tplc="04090019">
+      <w:start w:val="1"/>
+      <w:numFmt w:val="lowerLetter"/>
+      <w:lvlText w:val="%2."/>
+      <w:lvlJc w:val="left"/>
+      <w:pPr>
+        <w:ind w:left="1440" w:hanging="360"/>
+      </w:pPr>
+    </w:lvl>
+    <w:lvl w:ilvl="2" w:tplc="0409001B" w:tentative="1">
+      <w:start w:val="1"/>
+      <w:numFmt w:val="lowerRoman"/>
+      <w:lvlText w:val="%3."/>
+      <w:lvlJc w:val="right"/>
+      <w:pPr>
+        <w:ind w:left="2160" w:hanging="180"/>
+      </w:pPr>
+    </w:lvl>
+    <w:lvl w:ilvl="3" w:tplc="0409000F" w:tentative="1">
+      <w:start w:val="1"/>
+      <w:numFmt w:val="decimal"/>
+      <w:lvlText w:val="%4."/>
+      <w:lvlJc w:val="left"/>
+      <w:pPr>
+        <w:ind w:left="2880" w:hanging="360"/>
+      </w:pPr>
+    </w:lvl>
+    <w:lvl w:ilvl="4" w:tplc="04090019" w:tentative="1">
+      <w:start w:val="1"/>
+      <w:numFmt w:val="lowerLetter"/>
+      <w:lvlText w:val="%5."/>
+      <w:lvlJc w:val="left"/>
+      <w:pPr>
+        <w:ind w:left="3600" w:hanging="360"/>
+      </w:pPr>
+    </w:lvl>
+    <w:lvl w:ilvl="5" w:tplc="0409001B" w:tentative="1">
+      <w:start w:val="1"/>
+      <w:numFmt w:val="lowerRoman"/>
+      <w:lvlText w:val="%6."/>
+      <w:lvlJc w:val="right"/>
+      <w:pPr>
+        <w:ind w:left="4320" w:hanging="180"/>
+      </w:pPr>
+    </w:lvl>
+    <w:lvl w:ilvl="6" w:tplc="0409000F" w:tentative="1">
+      <w:start w:val="1"/>
+      <w:numFmt w:val="decimal"/>
+      <w:lvlText w:val="%7."/>
+      <w:lvlJc w:val="left"/>
+      <w:pPr>
+        <w:ind w:left="5040" w:hanging="360"/>
+      </w:pPr>
+    </w:lvl>
+    <w:lvl w:ilvl="7" w:tplc="04090019" w:tentative="1">
+      <w:start w:val="1"/>
+      <w:numFmt w:val="lowerLetter"/>
+      <w:lvlText w:val="%8."/>
+      <w:lvlJc w:val="left"/>
+      <w:pPr>
+        <w:ind w:left="5760" w:hanging="360"/>
+      </w:pPr>
+    </w:lvl>
+    <w:lvl w:ilvl="8" w:tplc="0409001B" w:tentative="1">
+      <w:start w:val="1"/>
+      <w:numFmt w:val="lowerRoman"/>
+      <w:lvlText w:val="%9."/>
+      <w:lvlJc w:val="right"/>
+      <w:pPr>
+        <w:ind w:left="6480" w:hanging="180"/>
+      </w:pPr>
+    </w:lvl>
+  </w:abstractNum>
+  <w:abstractNum w:abstractNumId="34" w15:restartNumberingAfterBreak="0">
     <w:nsid w:val="7F096347"/>
     <w:multiLevelType w:val="hybridMultilevel"/>
     <w:tmpl w:val="87F8A3F2"/>
@@ -3928,97 +6569,115 @@
     </w:lvl>
   </w:abstractNum>
   <w:num w:numId="1">
+    <w:abstractNumId w:val="14"/>
+  </w:num>
+  <w:num w:numId="2">
+    <w:abstractNumId w:val="34"/>
+  </w:num>
+  <w:num w:numId="3">
+    <w:abstractNumId w:val="25"/>
+  </w:num>
+  <w:num w:numId="4">
+    <w:abstractNumId w:val="27"/>
+  </w:num>
+  <w:num w:numId="5">
+    <w:abstractNumId w:val="9"/>
+  </w:num>
+  <w:num w:numId="6">
+    <w:abstractNumId w:val="2"/>
+  </w:num>
+  <w:num w:numId="7">
+    <w:abstractNumId w:val="26"/>
+  </w:num>
+  <w:num w:numId="8">
+    <w:abstractNumId w:val="31"/>
+  </w:num>
+  <w:num w:numId="9">
+    <w:abstractNumId w:val="18"/>
+  </w:num>
+  <w:num w:numId="10">
+    <w:abstractNumId w:val="20"/>
+  </w:num>
+  <w:num w:numId="11">
+    <w:abstractNumId w:val="21"/>
+  </w:num>
+  <w:num w:numId="12">
+    <w:abstractNumId w:val="24"/>
+  </w:num>
+  <w:num w:numId="13">
+    <w:abstractNumId w:val="13"/>
+  </w:num>
+  <w:num w:numId="14">
+    <w:abstractNumId w:val="19"/>
+  </w:num>
+  <w:num w:numId="15">
+    <w:abstractNumId w:val="12"/>
+  </w:num>
+  <w:num w:numId="16">
+    <w:abstractNumId w:val="32"/>
+  </w:num>
+  <w:num w:numId="17">
+    <w:abstractNumId w:val="7"/>
+  </w:num>
+  <w:num w:numId="18">
+    <w:abstractNumId w:val="28"/>
+  </w:num>
+  <w:num w:numId="19">
+    <w:abstractNumId w:val="23"/>
+  </w:num>
+  <w:num w:numId="20">
+    <w:abstractNumId w:val="8"/>
+  </w:num>
+  <w:num w:numId="21">
+    <w:abstractNumId w:val="17"/>
+  </w:num>
+  <w:num w:numId="22">
+    <w:abstractNumId w:val="29"/>
+  </w:num>
+  <w:num w:numId="23">
+    <w:abstractNumId w:val="16"/>
+  </w:num>
+  <w:num w:numId="24">
+    <w:abstractNumId w:val="6"/>
+  </w:num>
+  <w:num w:numId="25">
+    <w:abstractNumId w:val="4"/>
+  </w:num>
+  <w:num w:numId="26">
+    <w:abstractNumId w:val="5"/>
+  </w:num>
+  <w:num w:numId="27">
     <w:abstractNumId w:val="10"/>
   </w:num>
-  <w:num w:numId="2">
-    <w:abstractNumId w:val="28"/>
+  <w:num w:numId="28">
+    <w:abstractNumId w:val="22"/>
   </w:num>
-  <w:num w:numId="3">
-    <w:abstractNumId w:val="21"/>
+  <w:num w:numId="29">
+    <w:abstractNumId w:val="15"/>
   </w:num>
-  <w:num w:numId="4">
-    <w:abstractNumId w:val="23"/>
-  </w:num>
-  <w:num w:numId="5">
-    <w:abstractNumId w:val="6"/>
-  </w:num>
-  <w:num w:numId="6">
+  <w:num w:numId="30">
     <w:abstractNumId w:val="0"/>
   </w:num>
-  <w:num w:numId="7">
-    <w:abstractNumId w:val="22"/>
+  <w:num w:numId="31">
+    <w:abstractNumId w:val="30"/>
   </w:num>
-  <w:num w:numId="8">
-    <w:abstractNumId w:val="26"/>
+  <w:num w:numId="32">
+    <w:abstractNumId w:val="33"/>
   </w:num>
-  <w:num w:numId="9">
-    <w:abstractNumId w:val="14"/>
+  <w:num w:numId="33">
+    <w:abstractNumId w:val="1"/>
   </w:num>
-  <w:num w:numId="10">
-    <w:abstractNumId w:val="16"/>
-  </w:num>
-  <w:num w:numId="11">
-    <w:abstractNumId w:val="17"/>
-  </w:num>
-  <w:num w:numId="12">
-    <w:abstractNumId w:val="20"/>
-  </w:num>
-  <w:num w:numId="13">
-    <w:abstractNumId w:val="9"/>
-  </w:num>
-  <w:num w:numId="14">
-    <w:abstractNumId w:val="15"/>
-  </w:num>
-  <w:num w:numId="15">
-    <w:abstractNumId w:val="8"/>
-  </w:num>
-  <w:num w:numId="16">
-    <w:abstractNumId w:val="27"/>
-  </w:num>
-  <w:num w:numId="17">
-    <w:abstractNumId w:val="4"/>
-  </w:num>
-  <w:num w:numId="18">
-    <w:abstractNumId w:val="24"/>
-  </w:num>
-  <w:num w:numId="19">
-    <w:abstractNumId w:val="19"/>
-  </w:num>
-  <w:num w:numId="20">
-    <w:abstractNumId w:val="5"/>
-  </w:num>
-  <w:num w:numId="21">
-    <w:abstractNumId w:val="13"/>
-  </w:num>
-  <w:num w:numId="22">
-    <w:abstractNumId w:val="25"/>
-  </w:num>
-  <w:num w:numId="23">
-    <w:abstractNumId w:val="12"/>
-  </w:num>
-  <w:num w:numId="24">
+  <w:num w:numId="34">
     <w:abstractNumId w:val="3"/>
   </w:num>
-  <w:num w:numId="25">
-    <w:abstractNumId w:val="1"/>
-  </w:num>
-  <w:num w:numId="26">
-    <w:abstractNumId w:val="2"/>
-  </w:num>
-  <w:num w:numId="27">
-    <w:abstractNumId w:val="7"/>
-  </w:num>
-  <w:num w:numId="28">
-    <w:abstractNumId w:val="18"/>
-  </w:num>
-  <w:num w:numId="29">
+  <w:num w:numId="35">
     <w:abstractNumId w:val="11"/>
   </w:num>
 </w:numbering>
 </file>
 
 <file path=word/styles.xml><?xml version="1.0" encoding="utf-8"?>
-<w:styles xmlns:mc="http://schemas.openxmlformats.org/markup-compatibility/2006" xmlns:r="http://schemas.openxmlformats.org/officeDocument/2006/relationships" xmlns:w="http://schemas.openxmlformats.org/wordprocessingml/2006/main" xmlns:w14="http://schemas.microsoft.com/office/word/2010/wordml" xmlns:w15="http://schemas.microsoft.com/office/word/2012/wordml" xmlns:w16se="http://schemas.microsoft.com/office/word/2015/wordml/symex" mc:Ignorable="w14 w15 w16se">
+<w:styles xmlns:mc="http://schemas.openxmlformats.org/markup-compatibility/2006" xmlns:r="http://schemas.openxmlformats.org/officeDocument/2006/relationships" xmlns:w="http://schemas.openxmlformats.org/wordprocessingml/2006/main" xmlns:w14="http://schemas.microsoft.com/office/word/2010/wordml" xmlns:w15="http://schemas.microsoft.com/office/word/2012/wordml" xmlns:w16cex="http://schemas.microsoft.com/office/word/2018/wordml/cex" xmlns:w16cid="http://schemas.microsoft.com/office/word/2016/wordml/cid" xmlns:w16="http://schemas.microsoft.com/office/word/2018/wordml" xmlns:w16se="http://schemas.microsoft.com/office/word/2015/wordml/symex" mc:Ignorable="w14 w15 w16se w16cid w16 w16cex">
   <w:docDefaults>
     <w:rPrDefault>
       <w:rPr>
@@ -4034,7 +6693,7 @@
       </w:pPr>
     </w:pPrDefault>
   </w:docDefaults>
-  <w:latentStyles w:defLockedState="0" w:defUIPriority="99" w:defSemiHidden="0" w:defUnhideWhenUsed="0" w:defQFormat="0" w:count="371">
+  <w:latentStyles w:defLockedState="0" w:defUIPriority="99" w:defSemiHidden="0" w:defUnhideWhenUsed="0" w:defQFormat="0" w:count="376">
     <w:lsdException w:name="Normal" w:uiPriority="0" w:qFormat="1"/>
     <w:lsdException w:name="heading 1" w:uiPriority="9" w:qFormat="1"/>
     <w:lsdException w:name="heading 2" w:semiHidden="1" w:uiPriority="9" w:unhideWhenUsed="1" w:qFormat="1"/>
@@ -4406,6 +7065,11 @@
     <w:lsdException w:name="List Table 5 Dark Accent 6" w:uiPriority="50"/>
     <w:lsdException w:name="List Table 6 Colorful Accent 6" w:uiPriority="51"/>
     <w:lsdException w:name="List Table 7 Colorful Accent 6" w:uiPriority="52"/>
+    <w:lsdException w:name="Mention" w:semiHidden="1" w:unhideWhenUsed="1"/>
+    <w:lsdException w:name="Smart Hyperlink" w:semiHidden="1" w:unhideWhenUsed="1"/>
+    <w:lsdException w:name="Hashtag" w:semiHidden="1" w:unhideWhenUsed="1"/>
+    <w:lsdException w:name="Unresolved Mention" w:semiHidden="1" w:unhideWhenUsed="1"/>
+    <w:lsdException w:name="Smart Link" w:semiHidden="1" w:unhideWhenUsed="1"/>
   </w:latentStyles>
   <w:style w:type="paragraph" w:default="1" w:styleId="Normal">
     <w:name w:val="Normal"/>
@@ -4833,7 +7497,7 @@
 </file>
 
 <file path=customXml/itemProps1.xml><?xml version="1.0" encoding="utf-8"?>
-<ds:datastoreItem xmlns:ds="http://schemas.openxmlformats.org/officeDocument/2006/customXml" ds:itemID="{F21CFB32-DBFD-4524-A7BA-1FB630069032}">
+<ds:datastoreItem xmlns:ds="http://schemas.openxmlformats.org/officeDocument/2006/customXml" ds:itemID="{81EDCF53-5FC7-4A33-B9DD-E57110D2FCD4}">
   <ds:schemaRefs>
     <ds:schemaRef ds:uri="http://schemas.openxmlformats.org/officeDocument/2006/bibliography"/>
   </ds:schemaRefs>
